--- a/src/Practise5/Баринов_java5.docx
+++ b/src/Practise5/Баринов_java5.docx
@@ -374,7 +374,6 @@
         <w:jc w:val="center"/>
         <w:rPr>
           <w:b/>
-          <w:lang w:val="en-US"/>
         </w:rPr>
       </w:pPr>
       <w:r>
@@ -386,7 +385,6 @@
       <w:r>
         <w:rPr>
           <w:b/>
-          <w:lang w:val="en-US"/>
         </w:rPr>
         <w:t>5</w:t>
       </w:r>
@@ -578,15 +576,7 @@
       </w:r>
       <w:r>
         <w:tab/>
-        <w:t>«__</w:t>
-      </w:r>
-      <w:proofErr w:type="gramStart"/>
-      <w:r>
-        <w:t>_»_</w:t>
-      </w:r>
-      <w:proofErr w:type="gramEnd"/>
-      <w:r>
-        <w:t>______202</w:t>
+        <w:t>«___»_______202</w:t>
       </w:r>
       <w:r>
         <w:t>1</w:t>
@@ -635,15 +625,7 @@
       </w:r>
       <w:r>
         <w:tab/>
-        <w:t>«__</w:t>
-      </w:r>
-      <w:proofErr w:type="gramStart"/>
-      <w:r>
-        <w:t>_»_</w:t>
-      </w:r>
-      <w:proofErr w:type="gramEnd"/>
-      <w:r>
-        <w:t>______202</w:t>
+        <w:t>«___»_______202</w:t>
       </w:r>
       <w:r>
         <w:t>1</w:t>
@@ -3571,7 +3553,6 @@
         </w:rPr>
         <w:t xml:space="preserve">? </w:t>
       </w:r>
-      <w:proofErr w:type="gramStart"/>
       <w:r>
         <w:rPr>
           <w:rFonts w:ascii="Courier New" w:hAnsi="Courier New" w:cs="Courier New"/>
@@ -3590,18 +3571,7 @@
           <w:szCs w:val="20"/>
           <w:lang w:val="en-US"/>
         </w:rPr>
-        <w:t>:</w:t>
-      </w:r>
-      <w:proofErr w:type="gramEnd"/>
-      <w:r>
-        <w:rPr>
-          <w:rFonts w:ascii="Courier New" w:hAnsi="Courier New" w:cs="Courier New"/>
-          <w:color w:val="A9B7C6"/>
-          <w:sz w:val="20"/>
-          <w:szCs w:val="20"/>
-          <w:lang w:val="en-US"/>
-        </w:rPr>
-        <w:t xml:space="preserve"> </w:t>
+        <w:t xml:space="preserve">: </w:t>
       </w:r>
       <w:r>
         <w:rPr>
@@ -17849,113 +17819,44 @@
     <w:p>
       <w:pPr>
         <w:ind w:firstLine="709"/>
-        <w:rPr>
-          <w:lang w:val="en-US"/>
-        </w:rPr>
       </w:pPr>
       <w:r>
         <w:t>Получены</w:t>
       </w:r>
       <w:r>
-        <w:rPr>
-          <w:lang w:val="en-US"/>
-        </w:rPr>
         <w:t xml:space="preserve"> </w:t>
       </w:r>
       <w:r>
         <w:t>знания</w:t>
       </w:r>
       <w:r>
-        <w:rPr>
-          <w:lang w:val="en-US"/>
-        </w:rPr>
         <w:t xml:space="preserve"> </w:t>
       </w:r>
       <w:r>
         <w:t>по</w:t>
       </w:r>
       <w:r>
-        <w:rPr>
-          <w:lang w:val="en-US"/>
-        </w:rPr>
         <w:t xml:space="preserve"> </w:t>
       </w:r>
       <w:r>
         <w:t>работе</w:t>
       </w:r>
       <w:r>
-        <w:rPr>
-          <w:lang w:val="en-US"/>
-        </w:rPr>
         <w:t xml:space="preserve"> </w:t>
       </w:r>
       <w:r>
         <w:t>с</w:t>
       </w:r>
       <w:r>
-        <w:rPr>
-          <w:lang w:val="en-US"/>
-        </w:rPr>
         <w:t xml:space="preserve"> </w:t>
       </w:r>
       <w:r>
-        <w:rPr>
-          <w:lang w:val="en-US"/>
-        </w:rPr>
-        <w:t>GUI</w:t>
-      </w:r>
-      <w:r>
-        <w:rPr>
-          <w:lang w:val="en-US"/>
-        </w:rPr>
-        <w:t xml:space="preserve">, </w:t>
-      </w:r>
-      <w:r>
-        <w:rPr>
-          <w:lang w:val="en-US"/>
-        </w:rPr>
-        <w:t>JavaFX</w:t>
-      </w:r>
-      <w:r>
-        <w:rPr>
-          <w:lang w:val="en-US"/>
-        </w:rPr>
-        <w:t xml:space="preserve"> </w:t>
-      </w:r>
-      <w:r>
-        <w:t>и</w:t>
-      </w:r>
-      <w:r>
-        <w:rPr>
-          <w:lang w:val="en-US"/>
-        </w:rPr>
-        <w:t xml:space="preserve"> </w:t>
-      </w:r>
-      <w:r>
-        <w:rPr>
-          <w:lang w:val="en-US"/>
-        </w:rPr>
-        <w:t>Scene</w:t>
-      </w:r>
-      <w:r>
-        <w:rPr>
-          <w:lang w:val="en-US"/>
-        </w:rPr>
-        <w:t xml:space="preserve"> </w:t>
-      </w:r>
-      <w:r>
-        <w:rPr>
-          <w:lang w:val="en-US"/>
-        </w:rPr>
-        <w:t>Builder</w:t>
+        <w:t>рекурсией</w:t>
       </w:r>
     </w:p>
     <w:p>
       <w:pPr>
         <w:ind w:firstLine="709"/>
-        <w:rPr>
-          <w:lang w:val="en-US"/>
-        </w:rPr>
       </w:pPr>
     </w:p>
     <w:p>

--- a/src/Practise5/Баринов_java5.docx
+++ b/src/Practise5/Баринов_java5.docx
@@ -295,7 +295,21 @@
         <w:rPr>
           <w:b/>
         </w:rPr>
-        <w:t>Кафедра инструментального и прикладного программного обеспечения (ИиППО)</w:t>
+        <w:t>Кафедра инструментального и прикладного программного обеспечения (</w:t>
+      </w:r>
+      <w:proofErr w:type="spellStart"/>
+      <w:r>
+        <w:rPr>
+          <w:b/>
+        </w:rPr>
+        <w:t>ИиППО</w:t>
+      </w:r>
+      <w:proofErr w:type="spellEnd"/>
+      <w:r>
+        <w:rPr>
+          <w:b/>
+        </w:rPr>
+        <w:t>)</w:t>
       </w:r>
     </w:p>
     <w:p>
@@ -480,9 +494,11 @@
       <w:r>
         <w:tab/>
       </w:r>
+      <w:proofErr w:type="spellStart"/>
       <w:r>
         <w:t>Баринов.И.В</w:t>
       </w:r>
+      <w:proofErr w:type="spellEnd"/>
       <w:r>
         <w:t>.</w:t>
       </w:r>
@@ -928,6 +944,7 @@
         <w:br/>
         <w:t xml:space="preserve">import </w:t>
       </w:r>
+      <w:proofErr w:type="spellStart"/>
       <w:r>
         <w:rPr>
           <w:rFonts w:ascii="Courier New" w:hAnsi="Courier New" w:cs="Courier New"/>
@@ -938,6 +955,7 @@
         </w:rPr>
         <w:t>java.util.Scanner</w:t>
       </w:r>
+      <w:proofErr w:type="spellEnd"/>
       <w:r>
         <w:rPr>
           <w:rFonts w:ascii="Courier New" w:hAnsi="Courier New" w:cs="Courier New"/>
@@ -1252,7 +1270,18 @@
           <w:lang w:val="en-US"/>
         </w:rPr>
         <w:br/>
-        <w:t xml:space="preserve">            System.</w:t>
+        <w:t xml:space="preserve">            </w:t>
+      </w:r>
+      <w:proofErr w:type="spellStart"/>
+      <w:r>
+        <w:rPr>
+          <w:rFonts w:ascii="Courier New" w:hAnsi="Courier New" w:cs="Courier New"/>
+          <w:color w:val="A9B7C6"/>
+          <w:sz w:val="20"/>
+          <w:szCs w:val="20"/>
+          <w:lang w:val="en-US"/>
+        </w:rPr>
+        <w:t>System.</w:t>
       </w:r>
       <w:r>
         <w:rPr>
@@ -1274,7 +1303,18 @@
           <w:szCs w:val="20"/>
           <w:lang w:val="en-US"/>
         </w:rPr>
-        <w:t>.print(</w:t>
+        <w:t>.print</w:t>
+      </w:r>
+      <w:proofErr w:type="spellEnd"/>
+      <w:r>
+        <w:rPr>
+          <w:rFonts w:ascii="Courier New" w:hAnsi="Courier New" w:cs="Courier New"/>
+          <w:color w:val="A9B7C6"/>
+          <w:sz w:val="20"/>
+          <w:szCs w:val="20"/>
+          <w:lang w:val="en-US"/>
+        </w:rPr>
+        <w:t>(</w:t>
       </w:r>
       <w:r>
         <w:rPr>
@@ -1388,15 +1428,27 @@
         </w:rPr>
         <w:t xml:space="preserve">int </w:t>
       </w:r>
-      <w:r>
-        <w:rPr>
-          <w:rFonts w:ascii="Courier New" w:hAnsi="Courier New" w:cs="Courier New"/>
-          <w:color w:val="A9B7C6"/>
-          <w:sz w:val="20"/>
-          <w:szCs w:val="20"/>
-          <w:lang w:val="en-US"/>
-        </w:rPr>
-        <w:t xml:space="preserve">i = </w:t>
+      <w:proofErr w:type="spellStart"/>
+      <w:r>
+        <w:rPr>
+          <w:rFonts w:ascii="Courier New" w:hAnsi="Courier New" w:cs="Courier New"/>
+          <w:color w:val="A9B7C6"/>
+          <w:sz w:val="20"/>
+          <w:szCs w:val="20"/>
+          <w:lang w:val="en-US"/>
+        </w:rPr>
+        <w:t>i</w:t>
+      </w:r>
+      <w:proofErr w:type="spellEnd"/>
+      <w:r>
+        <w:rPr>
+          <w:rFonts w:ascii="Courier New" w:hAnsi="Courier New" w:cs="Courier New"/>
+          <w:color w:val="A9B7C6"/>
+          <w:sz w:val="20"/>
+          <w:szCs w:val="20"/>
+          <w:lang w:val="en-US"/>
+        </w:rPr>
+        <w:t xml:space="preserve"> = </w:t>
       </w:r>
       <w:r>
         <w:rPr>
@@ -1438,27 +1490,51 @@
         </w:rPr>
         <w:t xml:space="preserve">; </w:t>
       </w:r>
-      <w:r>
-        <w:rPr>
-          <w:rFonts w:ascii="Courier New" w:hAnsi="Courier New" w:cs="Courier New"/>
-          <w:color w:val="A9B7C6"/>
-          <w:sz w:val="20"/>
-          <w:szCs w:val="20"/>
-          <w:lang w:val="en-US"/>
-        </w:rPr>
-        <w:t>i++) {</w:t>
-      </w:r>
-      <w:r>
-        <w:rPr>
-          <w:rFonts w:ascii="Courier New" w:hAnsi="Courier New" w:cs="Courier New"/>
-          <w:color w:val="A9B7C6"/>
-          <w:sz w:val="20"/>
-          <w:szCs w:val="20"/>
-          <w:lang w:val="en-US"/>
-        </w:rPr>
-        <w:br/>
-        <w:t xml:space="preserve">                sum += i</w:t>
-      </w:r>
+      <w:proofErr w:type="spellStart"/>
+      <w:r>
+        <w:rPr>
+          <w:rFonts w:ascii="Courier New" w:hAnsi="Courier New" w:cs="Courier New"/>
+          <w:color w:val="A9B7C6"/>
+          <w:sz w:val="20"/>
+          <w:szCs w:val="20"/>
+          <w:lang w:val="en-US"/>
+        </w:rPr>
+        <w:t>i</w:t>
+      </w:r>
+      <w:proofErr w:type="spellEnd"/>
+      <w:r>
+        <w:rPr>
+          <w:rFonts w:ascii="Courier New" w:hAnsi="Courier New" w:cs="Courier New"/>
+          <w:color w:val="A9B7C6"/>
+          <w:sz w:val="20"/>
+          <w:szCs w:val="20"/>
+          <w:lang w:val="en-US"/>
+        </w:rPr>
+        <w:t>++) {</w:t>
+      </w:r>
+      <w:r>
+        <w:rPr>
+          <w:rFonts w:ascii="Courier New" w:hAnsi="Courier New" w:cs="Courier New"/>
+          <w:color w:val="A9B7C6"/>
+          <w:sz w:val="20"/>
+          <w:szCs w:val="20"/>
+          <w:lang w:val="en-US"/>
+        </w:rPr>
+        <w:br/>
+        <w:t xml:space="preserve">                sum += </w:t>
+      </w:r>
+      <w:proofErr w:type="spellStart"/>
+      <w:r>
+        <w:rPr>
+          <w:rFonts w:ascii="Courier New" w:hAnsi="Courier New" w:cs="Courier New"/>
+          <w:color w:val="A9B7C6"/>
+          <w:sz w:val="20"/>
+          <w:szCs w:val="20"/>
+          <w:lang w:val="en-US"/>
+        </w:rPr>
+        <w:t>i</w:t>
+      </w:r>
+      <w:proofErr w:type="spellEnd"/>
       <w:r>
         <w:rPr>
           <w:rFonts w:ascii="Courier New" w:hAnsi="Courier New" w:cs="Courier New"/>
@@ -1488,8 +1564,20 @@
           <w:szCs w:val="20"/>
           <w:lang w:val="en-US"/>
         </w:rPr>
-        <w:t>j = i</w:t>
-      </w:r>
+        <w:t xml:space="preserve">j = </w:t>
+      </w:r>
+      <w:proofErr w:type="spellStart"/>
+      <w:r>
+        <w:rPr>
+          <w:rFonts w:ascii="Courier New" w:hAnsi="Courier New" w:cs="Courier New"/>
+          <w:color w:val="A9B7C6"/>
+          <w:sz w:val="20"/>
+          <w:szCs w:val="20"/>
+          <w:lang w:val="en-US"/>
+        </w:rPr>
+        <w:t>i</w:t>
+      </w:r>
+      <w:proofErr w:type="spellEnd"/>
       <w:r>
         <w:rPr>
           <w:rFonts w:ascii="Courier New" w:hAnsi="Courier New" w:cs="Courier New"/>
@@ -1540,7 +1628,18 @@
           <w:lang w:val="en-US"/>
         </w:rPr>
         <w:br/>
-        <w:t xml:space="preserve">            System.</w:t>
+        <w:t xml:space="preserve">            </w:t>
+      </w:r>
+      <w:proofErr w:type="spellStart"/>
+      <w:r>
+        <w:rPr>
+          <w:rFonts w:ascii="Courier New" w:hAnsi="Courier New" w:cs="Courier New"/>
+          <w:color w:val="A9B7C6"/>
+          <w:sz w:val="20"/>
+          <w:szCs w:val="20"/>
+          <w:lang w:val="en-US"/>
+        </w:rPr>
+        <w:t>System.</w:t>
       </w:r>
       <w:r>
         <w:rPr>
@@ -1562,7 +1661,18 @@
           <w:szCs w:val="20"/>
           <w:lang w:val="en-US"/>
         </w:rPr>
-        <w:t>.print(</w:t>
+        <w:t>.print</w:t>
+      </w:r>
+      <w:proofErr w:type="spellEnd"/>
+      <w:r>
+        <w:rPr>
+          <w:rFonts w:ascii="Courier New" w:hAnsi="Courier New" w:cs="Courier New"/>
+          <w:color w:val="A9B7C6"/>
+          <w:sz w:val="20"/>
+          <w:szCs w:val="20"/>
+          <w:lang w:val="en-US"/>
+        </w:rPr>
+        <w:t>(</w:t>
       </w:r>
       <w:r>
         <w:rPr>
@@ -1749,29 +1859,139 @@
           <w:lang w:val="en-US"/>
         </w:rPr>
         <w:br/>
-        <w:t xml:space="preserve">        for(int i = 1; i &lt; n; i++ ) {</w:t>
-      </w:r>
-      <w:r>
-        <w:rPr>
-          <w:rFonts w:ascii="Courier New" w:hAnsi="Courier New" w:cs="Courier New"/>
-          <w:color w:val="808080"/>
-          <w:sz w:val="20"/>
-          <w:szCs w:val="20"/>
-          <w:lang w:val="en-US"/>
-        </w:rPr>
-        <w:br/>
-        <w:t xml:space="preserve">            System.out.print(k + " ");</w:t>
-      </w:r>
-      <w:r>
-        <w:rPr>
-          <w:rFonts w:ascii="Courier New" w:hAnsi="Courier New" w:cs="Courier New"/>
-          <w:color w:val="808080"/>
-          <w:sz w:val="20"/>
-          <w:szCs w:val="20"/>
-          <w:lang w:val="en-US"/>
-        </w:rPr>
-        <w:br/>
-        <w:t xml:space="preserve">            if (i == k) {</w:t>
+        <w:t xml:space="preserve">        for(int </w:t>
+      </w:r>
+      <w:proofErr w:type="spellStart"/>
+      <w:r>
+        <w:rPr>
+          <w:rFonts w:ascii="Courier New" w:hAnsi="Courier New" w:cs="Courier New"/>
+          <w:color w:val="808080"/>
+          <w:sz w:val="20"/>
+          <w:szCs w:val="20"/>
+          <w:lang w:val="en-US"/>
+        </w:rPr>
+        <w:t>i</w:t>
+      </w:r>
+      <w:proofErr w:type="spellEnd"/>
+      <w:r>
+        <w:rPr>
+          <w:rFonts w:ascii="Courier New" w:hAnsi="Courier New" w:cs="Courier New"/>
+          <w:color w:val="808080"/>
+          <w:sz w:val="20"/>
+          <w:szCs w:val="20"/>
+          <w:lang w:val="en-US"/>
+        </w:rPr>
+        <w:t xml:space="preserve"> = 1; </w:t>
+      </w:r>
+      <w:proofErr w:type="spellStart"/>
+      <w:r>
+        <w:rPr>
+          <w:rFonts w:ascii="Courier New" w:hAnsi="Courier New" w:cs="Courier New"/>
+          <w:color w:val="808080"/>
+          <w:sz w:val="20"/>
+          <w:szCs w:val="20"/>
+          <w:lang w:val="en-US"/>
+        </w:rPr>
+        <w:t>i</w:t>
+      </w:r>
+      <w:proofErr w:type="spellEnd"/>
+      <w:r>
+        <w:rPr>
+          <w:rFonts w:ascii="Courier New" w:hAnsi="Courier New" w:cs="Courier New"/>
+          <w:color w:val="808080"/>
+          <w:sz w:val="20"/>
+          <w:szCs w:val="20"/>
+          <w:lang w:val="en-US"/>
+        </w:rPr>
+        <w:t xml:space="preserve"> &lt; n; </w:t>
+      </w:r>
+      <w:proofErr w:type="spellStart"/>
+      <w:r>
+        <w:rPr>
+          <w:rFonts w:ascii="Courier New" w:hAnsi="Courier New" w:cs="Courier New"/>
+          <w:color w:val="808080"/>
+          <w:sz w:val="20"/>
+          <w:szCs w:val="20"/>
+          <w:lang w:val="en-US"/>
+        </w:rPr>
+        <w:t>i</w:t>
+      </w:r>
+      <w:proofErr w:type="spellEnd"/>
+      <w:r>
+        <w:rPr>
+          <w:rFonts w:ascii="Courier New" w:hAnsi="Courier New" w:cs="Courier New"/>
+          <w:color w:val="808080"/>
+          <w:sz w:val="20"/>
+          <w:szCs w:val="20"/>
+          <w:lang w:val="en-US"/>
+        </w:rPr>
+        <w:t>++ ) {</w:t>
+      </w:r>
+      <w:r>
+        <w:rPr>
+          <w:rFonts w:ascii="Courier New" w:hAnsi="Courier New" w:cs="Courier New"/>
+          <w:color w:val="808080"/>
+          <w:sz w:val="20"/>
+          <w:szCs w:val="20"/>
+          <w:lang w:val="en-US"/>
+        </w:rPr>
+        <w:br/>
+        <w:t xml:space="preserve">            </w:t>
+      </w:r>
+      <w:proofErr w:type="spellStart"/>
+      <w:r>
+        <w:rPr>
+          <w:rFonts w:ascii="Courier New" w:hAnsi="Courier New" w:cs="Courier New"/>
+          <w:color w:val="808080"/>
+          <w:sz w:val="20"/>
+          <w:szCs w:val="20"/>
+          <w:lang w:val="en-US"/>
+        </w:rPr>
+        <w:t>System.out.print</w:t>
+      </w:r>
+      <w:proofErr w:type="spellEnd"/>
+      <w:r>
+        <w:rPr>
+          <w:rFonts w:ascii="Courier New" w:hAnsi="Courier New" w:cs="Courier New"/>
+          <w:color w:val="808080"/>
+          <w:sz w:val="20"/>
+          <w:szCs w:val="20"/>
+          <w:lang w:val="en-US"/>
+        </w:rPr>
+        <w:t>(k + " ");</w:t>
+      </w:r>
+      <w:r>
+        <w:rPr>
+          <w:rFonts w:ascii="Courier New" w:hAnsi="Courier New" w:cs="Courier New"/>
+          <w:color w:val="808080"/>
+          <w:sz w:val="20"/>
+          <w:szCs w:val="20"/>
+          <w:lang w:val="en-US"/>
+        </w:rPr>
+        <w:br/>
+        <w:t xml:space="preserve">            if (</w:t>
+      </w:r>
+      <w:proofErr w:type="spellStart"/>
+      <w:r>
+        <w:rPr>
+          <w:rFonts w:ascii="Courier New" w:hAnsi="Courier New" w:cs="Courier New"/>
+          <w:color w:val="808080"/>
+          <w:sz w:val="20"/>
+          <w:szCs w:val="20"/>
+          <w:lang w:val="en-US"/>
+        </w:rPr>
+        <w:t>i</w:t>
+      </w:r>
+      <w:proofErr w:type="spellEnd"/>
+      <w:r>
+        <w:rPr>
+          <w:rFonts w:ascii="Courier New" w:hAnsi="Courier New" w:cs="Courier New"/>
+          <w:color w:val="808080"/>
+          <w:sz w:val="20"/>
+          <w:szCs w:val="20"/>
+          <w:lang w:val="en-US"/>
+        </w:rPr>
+        <w:t xml:space="preserve"> == k) {</w:t>
       </w:r>
       <w:r>
         <w:rPr>
@@ -1793,7 +2013,29 @@
           <w:lang w:val="en-US"/>
         </w:rPr>
         <w:br/>
-        <w:t xml:space="preserve">            i = 0;}</w:t>
+        <w:t xml:space="preserve">            </w:t>
+      </w:r>
+      <w:proofErr w:type="spellStart"/>
+      <w:r>
+        <w:rPr>
+          <w:rFonts w:ascii="Courier New" w:hAnsi="Courier New" w:cs="Courier New"/>
+          <w:color w:val="808080"/>
+          <w:sz w:val="20"/>
+          <w:szCs w:val="20"/>
+          <w:lang w:val="en-US"/>
+        </w:rPr>
+        <w:t>i</w:t>
+      </w:r>
+      <w:proofErr w:type="spellEnd"/>
+      <w:r>
+        <w:rPr>
+          <w:rFonts w:ascii="Courier New" w:hAnsi="Courier New" w:cs="Courier New"/>
+          <w:color w:val="808080"/>
+          <w:sz w:val="20"/>
+          <w:szCs w:val="20"/>
+          <w:lang w:val="en-US"/>
+        </w:rPr>
+        <w:t xml:space="preserve"> = 0;}</w:t>
       </w:r>
       <w:r>
         <w:rPr>
@@ -1815,7 +2057,29 @@
           <w:lang w:val="en-US"/>
         </w:rPr>
         <w:br/>
-        <w:t xml:space="preserve">        System.out.print(k + " ");</w:t>
+        <w:t xml:space="preserve">        </w:t>
+      </w:r>
+      <w:proofErr w:type="spellStart"/>
+      <w:r>
+        <w:rPr>
+          <w:rFonts w:ascii="Courier New" w:hAnsi="Courier New" w:cs="Courier New"/>
+          <w:color w:val="808080"/>
+          <w:sz w:val="20"/>
+          <w:szCs w:val="20"/>
+          <w:lang w:val="en-US"/>
+        </w:rPr>
+        <w:t>System.out.print</w:t>
+      </w:r>
+      <w:proofErr w:type="spellEnd"/>
+      <w:r>
+        <w:rPr>
+          <w:rFonts w:ascii="Courier New" w:hAnsi="Courier New" w:cs="Courier New"/>
+          <w:color w:val="808080"/>
+          <w:sz w:val="20"/>
+          <w:szCs w:val="20"/>
+          <w:lang w:val="en-US"/>
+        </w:rPr>
+        <w:t>(k + " ");</w:t>
       </w:r>
       <w:r>
         <w:rPr>
@@ -2439,6 +2703,7 @@
         </w:rPr>
         <w:t xml:space="preserve">return </w:t>
       </w:r>
+      <w:proofErr w:type="spellStart"/>
       <w:r>
         <w:rPr>
           <w:rFonts w:ascii="Courier New" w:hAnsi="Courier New" w:cs="Courier New"/>
@@ -2461,6 +2726,7 @@
         </w:rPr>
         <w:t>toString</w:t>
       </w:r>
+      <w:proofErr w:type="spellEnd"/>
       <w:r>
         <w:rPr>
           <w:rFonts w:ascii="Courier New" w:hAnsi="Courier New" w:cs="Courier New"/>
@@ -2767,6 +3033,7 @@
         </w:rPr>
         <w:t xml:space="preserve">return </w:t>
       </w:r>
+      <w:proofErr w:type="spellStart"/>
       <w:r>
         <w:rPr>
           <w:rFonts w:ascii="Courier New" w:hAnsi="Courier New" w:cs="Courier New"/>
@@ -2789,6 +3056,7 @@
         </w:rPr>
         <w:t>toString</w:t>
       </w:r>
+      <w:proofErr w:type="spellEnd"/>
       <w:r>
         <w:rPr>
           <w:rFonts w:ascii="Courier New" w:hAnsi="Courier New" w:cs="Courier New"/>
@@ -3015,18 +3283,128 @@
           <w:lang w:val="en-US"/>
         </w:rPr>
         <w:br/>
-        <w:t xml:space="preserve">            for (int i = B; i &lt;= A; i++){</w:t>
-      </w:r>
-      <w:r>
-        <w:rPr>
-          <w:rFonts w:ascii="Courier New" w:hAnsi="Courier New" w:cs="Courier New"/>
-          <w:color w:val="808080"/>
-          <w:sz w:val="20"/>
-          <w:szCs w:val="20"/>
-          <w:lang w:val="en-US"/>
-        </w:rPr>
-        <w:br/>
-        <w:t xml:space="preserve">                System.out.print(i + " ");</w:t>
+        <w:t xml:space="preserve">            for (int </w:t>
+      </w:r>
+      <w:proofErr w:type="spellStart"/>
+      <w:r>
+        <w:rPr>
+          <w:rFonts w:ascii="Courier New" w:hAnsi="Courier New" w:cs="Courier New"/>
+          <w:color w:val="808080"/>
+          <w:sz w:val="20"/>
+          <w:szCs w:val="20"/>
+          <w:lang w:val="en-US"/>
+        </w:rPr>
+        <w:t>i</w:t>
+      </w:r>
+      <w:proofErr w:type="spellEnd"/>
+      <w:r>
+        <w:rPr>
+          <w:rFonts w:ascii="Courier New" w:hAnsi="Courier New" w:cs="Courier New"/>
+          <w:color w:val="808080"/>
+          <w:sz w:val="20"/>
+          <w:szCs w:val="20"/>
+          <w:lang w:val="en-US"/>
+        </w:rPr>
+        <w:t xml:space="preserve"> = B; </w:t>
+      </w:r>
+      <w:proofErr w:type="spellStart"/>
+      <w:r>
+        <w:rPr>
+          <w:rFonts w:ascii="Courier New" w:hAnsi="Courier New" w:cs="Courier New"/>
+          <w:color w:val="808080"/>
+          <w:sz w:val="20"/>
+          <w:szCs w:val="20"/>
+          <w:lang w:val="en-US"/>
+        </w:rPr>
+        <w:t>i</w:t>
+      </w:r>
+      <w:proofErr w:type="spellEnd"/>
+      <w:r>
+        <w:rPr>
+          <w:rFonts w:ascii="Courier New" w:hAnsi="Courier New" w:cs="Courier New"/>
+          <w:color w:val="808080"/>
+          <w:sz w:val="20"/>
+          <w:szCs w:val="20"/>
+          <w:lang w:val="en-US"/>
+        </w:rPr>
+        <w:t xml:space="preserve"> &lt;= A; </w:t>
+      </w:r>
+      <w:proofErr w:type="spellStart"/>
+      <w:r>
+        <w:rPr>
+          <w:rFonts w:ascii="Courier New" w:hAnsi="Courier New" w:cs="Courier New"/>
+          <w:color w:val="808080"/>
+          <w:sz w:val="20"/>
+          <w:szCs w:val="20"/>
+          <w:lang w:val="en-US"/>
+        </w:rPr>
+        <w:t>i</w:t>
+      </w:r>
+      <w:proofErr w:type="spellEnd"/>
+      <w:r>
+        <w:rPr>
+          <w:rFonts w:ascii="Courier New" w:hAnsi="Courier New" w:cs="Courier New"/>
+          <w:color w:val="808080"/>
+          <w:sz w:val="20"/>
+          <w:szCs w:val="20"/>
+          <w:lang w:val="en-US"/>
+        </w:rPr>
+        <w:t>++){</w:t>
+      </w:r>
+      <w:r>
+        <w:rPr>
+          <w:rFonts w:ascii="Courier New" w:hAnsi="Courier New" w:cs="Courier New"/>
+          <w:color w:val="808080"/>
+          <w:sz w:val="20"/>
+          <w:szCs w:val="20"/>
+          <w:lang w:val="en-US"/>
+        </w:rPr>
+        <w:br/>
+        <w:t xml:space="preserve">                </w:t>
+      </w:r>
+      <w:proofErr w:type="spellStart"/>
+      <w:r>
+        <w:rPr>
+          <w:rFonts w:ascii="Courier New" w:hAnsi="Courier New" w:cs="Courier New"/>
+          <w:color w:val="808080"/>
+          <w:sz w:val="20"/>
+          <w:szCs w:val="20"/>
+          <w:lang w:val="en-US"/>
+        </w:rPr>
+        <w:t>System.out.print</w:t>
+      </w:r>
+      <w:proofErr w:type="spellEnd"/>
+      <w:r>
+        <w:rPr>
+          <w:rFonts w:ascii="Courier New" w:hAnsi="Courier New" w:cs="Courier New"/>
+          <w:color w:val="808080"/>
+          <w:sz w:val="20"/>
+          <w:szCs w:val="20"/>
+          <w:lang w:val="en-US"/>
+        </w:rPr>
+        <w:t>(</w:t>
+      </w:r>
+      <w:proofErr w:type="spellStart"/>
+      <w:r>
+        <w:rPr>
+          <w:rFonts w:ascii="Courier New" w:hAnsi="Courier New" w:cs="Courier New"/>
+          <w:color w:val="808080"/>
+          <w:sz w:val="20"/>
+          <w:szCs w:val="20"/>
+          <w:lang w:val="en-US"/>
+        </w:rPr>
+        <w:t>i</w:t>
+      </w:r>
+      <w:proofErr w:type="spellEnd"/>
+      <w:r>
+        <w:rPr>
+          <w:rFonts w:ascii="Courier New" w:hAnsi="Courier New" w:cs="Courier New"/>
+          <w:color w:val="808080"/>
+          <w:sz w:val="20"/>
+          <w:szCs w:val="20"/>
+          <w:lang w:val="en-US"/>
+        </w:rPr>
+        <w:t xml:space="preserve"> + " ");</w:t>
       </w:r>
       <w:r>
         <w:rPr>
@@ -3070,18 +3448,128 @@
           <w:lang w:val="en-US"/>
         </w:rPr>
         <w:br/>
-        <w:t xml:space="preserve">            for (int i = A; i &lt;= B; i++){</w:t>
-      </w:r>
-      <w:r>
-        <w:rPr>
-          <w:rFonts w:ascii="Courier New" w:hAnsi="Courier New" w:cs="Courier New"/>
-          <w:color w:val="808080"/>
-          <w:sz w:val="20"/>
-          <w:szCs w:val="20"/>
-          <w:lang w:val="en-US"/>
-        </w:rPr>
-        <w:br/>
-        <w:t xml:space="preserve">                System.out.print(i + " ");</w:t>
+        <w:t xml:space="preserve">            for (int </w:t>
+      </w:r>
+      <w:proofErr w:type="spellStart"/>
+      <w:r>
+        <w:rPr>
+          <w:rFonts w:ascii="Courier New" w:hAnsi="Courier New" w:cs="Courier New"/>
+          <w:color w:val="808080"/>
+          <w:sz w:val="20"/>
+          <w:szCs w:val="20"/>
+          <w:lang w:val="en-US"/>
+        </w:rPr>
+        <w:t>i</w:t>
+      </w:r>
+      <w:proofErr w:type="spellEnd"/>
+      <w:r>
+        <w:rPr>
+          <w:rFonts w:ascii="Courier New" w:hAnsi="Courier New" w:cs="Courier New"/>
+          <w:color w:val="808080"/>
+          <w:sz w:val="20"/>
+          <w:szCs w:val="20"/>
+          <w:lang w:val="en-US"/>
+        </w:rPr>
+        <w:t xml:space="preserve"> = A; </w:t>
+      </w:r>
+      <w:proofErr w:type="spellStart"/>
+      <w:r>
+        <w:rPr>
+          <w:rFonts w:ascii="Courier New" w:hAnsi="Courier New" w:cs="Courier New"/>
+          <w:color w:val="808080"/>
+          <w:sz w:val="20"/>
+          <w:szCs w:val="20"/>
+          <w:lang w:val="en-US"/>
+        </w:rPr>
+        <w:t>i</w:t>
+      </w:r>
+      <w:proofErr w:type="spellEnd"/>
+      <w:r>
+        <w:rPr>
+          <w:rFonts w:ascii="Courier New" w:hAnsi="Courier New" w:cs="Courier New"/>
+          <w:color w:val="808080"/>
+          <w:sz w:val="20"/>
+          <w:szCs w:val="20"/>
+          <w:lang w:val="en-US"/>
+        </w:rPr>
+        <w:t xml:space="preserve"> &lt;= B; </w:t>
+      </w:r>
+      <w:proofErr w:type="spellStart"/>
+      <w:r>
+        <w:rPr>
+          <w:rFonts w:ascii="Courier New" w:hAnsi="Courier New" w:cs="Courier New"/>
+          <w:color w:val="808080"/>
+          <w:sz w:val="20"/>
+          <w:szCs w:val="20"/>
+          <w:lang w:val="en-US"/>
+        </w:rPr>
+        <w:t>i</w:t>
+      </w:r>
+      <w:proofErr w:type="spellEnd"/>
+      <w:r>
+        <w:rPr>
+          <w:rFonts w:ascii="Courier New" w:hAnsi="Courier New" w:cs="Courier New"/>
+          <w:color w:val="808080"/>
+          <w:sz w:val="20"/>
+          <w:szCs w:val="20"/>
+          <w:lang w:val="en-US"/>
+        </w:rPr>
+        <w:t>++){</w:t>
+      </w:r>
+      <w:r>
+        <w:rPr>
+          <w:rFonts w:ascii="Courier New" w:hAnsi="Courier New" w:cs="Courier New"/>
+          <w:color w:val="808080"/>
+          <w:sz w:val="20"/>
+          <w:szCs w:val="20"/>
+          <w:lang w:val="en-US"/>
+        </w:rPr>
+        <w:br/>
+        <w:t xml:space="preserve">                </w:t>
+      </w:r>
+      <w:proofErr w:type="spellStart"/>
+      <w:r>
+        <w:rPr>
+          <w:rFonts w:ascii="Courier New" w:hAnsi="Courier New" w:cs="Courier New"/>
+          <w:color w:val="808080"/>
+          <w:sz w:val="20"/>
+          <w:szCs w:val="20"/>
+          <w:lang w:val="en-US"/>
+        </w:rPr>
+        <w:t>System.out.print</w:t>
+      </w:r>
+      <w:proofErr w:type="spellEnd"/>
+      <w:r>
+        <w:rPr>
+          <w:rFonts w:ascii="Courier New" w:hAnsi="Courier New" w:cs="Courier New"/>
+          <w:color w:val="808080"/>
+          <w:sz w:val="20"/>
+          <w:szCs w:val="20"/>
+          <w:lang w:val="en-US"/>
+        </w:rPr>
+        <w:t>(</w:t>
+      </w:r>
+      <w:proofErr w:type="spellStart"/>
+      <w:r>
+        <w:rPr>
+          <w:rFonts w:ascii="Courier New" w:hAnsi="Courier New" w:cs="Courier New"/>
+          <w:color w:val="808080"/>
+          <w:sz w:val="20"/>
+          <w:szCs w:val="20"/>
+          <w:lang w:val="en-US"/>
+        </w:rPr>
+        <w:t>i</w:t>
+      </w:r>
+      <w:proofErr w:type="spellEnd"/>
+      <w:r>
+        <w:rPr>
+          <w:rFonts w:ascii="Courier New" w:hAnsi="Courier New" w:cs="Courier New"/>
+          <w:color w:val="808080"/>
+          <w:sz w:val="20"/>
+          <w:szCs w:val="20"/>
+          <w:lang w:val="en-US"/>
+        </w:rPr>
+        <w:t xml:space="preserve"> + " ");</w:t>
       </w:r>
       <w:r>
         <w:rPr>
@@ -3166,6 +3654,7 @@
         </w:rPr>
         <w:t xml:space="preserve">int </w:t>
       </w:r>
+      <w:proofErr w:type="spellStart"/>
       <w:r>
         <w:rPr>
           <w:rFonts w:ascii="Courier New" w:hAnsi="Courier New" w:cs="Courier New"/>
@@ -3176,6 +3665,7 @@
         </w:rPr>
         <w:t>len</w:t>
       </w:r>
+      <w:proofErr w:type="spellEnd"/>
       <w:r>
         <w:rPr>
           <w:rFonts w:ascii="Courier New" w:hAnsi="Courier New" w:cs="Courier New"/>
@@ -3314,7 +3804,29 @@
           <w:szCs w:val="20"/>
           <w:lang w:val="en-US"/>
         </w:rPr>
-        <w:t>(len == k) {</w:t>
+        <w:t>(</w:t>
+      </w:r>
+      <w:proofErr w:type="spellStart"/>
+      <w:r>
+        <w:rPr>
+          <w:rFonts w:ascii="Courier New" w:hAnsi="Courier New" w:cs="Courier New"/>
+          <w:color w:val="A9B7C6"/>
+          <w:sz w:val="20"/>
+          <w:szCs w:val="20"/>
+          <w:lang w:val="en-US"/>
+        </w:rPr>
+        <w:t>len</w:t>
+      </w:r>
+      <w:proofErr w:type="spellEnd"/>
+      <w:r>
+        <w:rPr>
+          <w:rFonts w:ascii="Courier New" w:hAnsi="Courier New" w:cs="Courier New"/>
+          <w:color w:val="A9B7C6"/>
+          <w:sz w:val="20"/>
+          <w:szCs w:val="20"/>
+          <w:lang w:val="en-US"/>
+        </w:rPr>
+        <w:t xml:space="preserve"> == k) {</w:t>
       </w:r>
       <w:r>
         <w:rPr>
@@ -3531,7 +4043,29 @@
           <w:szCs w:val="20"/>
           <w:lang w:val="en-US"/>
         </w:rPr>
-        <w:t xml:space="preserve">c = (len == </w:t>
+        <w:t>c = (</w:t>
+      </w:r>
+      <w:proofErr w:type="spellStart"/>
+      <w:r>
+        <w:rPr>
+          <w:rFonts w:ascii="Courier New" w:hAnsi="Courier New" w:cs="Courier New"/>
+          <w:color w:val="A9B7C6"/>
+          <w:sz w:val="20"/>
+          <w:szCs w:val="20"/>
+          <w:lang w:val="en-US"/>
+        </w:rPr>
+        <w:t>len</w:t>
+      </w:r>
+      <w:proofErr w:type="spellEnd"/>
+      <w:r>
+        <w:rPr>
+          <w:rFonts w:ascii="Courier New" w:hAnsi="Courier New" w:cs="Courier New"/>
+          <w:color w:val="A9B7C6"/>
+          <w:sz w:val="20"/>
+          <w:szCs w:val="20"/>
+          <w:lang w:val="en-US"/>
+        </w:rPr>
+        <w:t xml:space="preserve"> == </w:t>
       </w:r>
       <w:r>
         <w:rPr>
@@ -3685,15 +4219,27 @@
         </w:rPr>
         <w:t xml:space="preserve">int </w:t>
       </w:r>
-      <w:r>
-        <w:rPr>
-          <w:rFonts w:ascii="Courier New" w:hAnsi="Courier New" w:cs="Courier New"/>
-          <w:color w:val="A9B7C6"/>
-          <w:sz w:val="20"/>
-          <w:szCs w:val="20"/>
-          <w:lang w:val="en-US"/>
-        </w:rPr>
-        <w:t>i = c</w:t>
+      <w:proofErr w:type="spellStart"/>
+      <w:r>
+        <w:rPr>
+          <w:rFonts w:ascii="Courier New" w:hAnsi="Courier New" w:cs="Courier New"/>
+          <w:color w:val="A9B7C6"/>
+          <w:sz w:val="20"/>
+          <w:szCs w:val="20"/>
+          <w:lang w:val="en-US"/>
+        </w:rPr>
+        <w:t>i</w:t>
+      </w:r>
+      <w:proofErr w:type="spellEnd"/>
+      <w:r>
+        <w:rPr>
+          <w:rFonts w:ascii="Courier New" w:hAnsi="Courier New" w:cs="Courier New"/>
+          <w:color w:val="A9B7C6"/>
+          <w:sz w:val="20"/>
+          <w:szCs w:val="20"/>
+          <w:lang w:val="en-US"/>
+        </w:rPr>
+        <w:t xml:space="preserve"> = c</w:t>
       </w:r>
       <w:r>
         <w:rPr>
@@ -3705,15 +4251,27 @@
         </w:rPr>
         <w:t xml:space="preserve">; </w:t>
       </w:r>
-      <w:r>
-        <w:rPr>
-          <w:rFonts w:ascii="Courier New" w:hAnsi="Courier New" w:cs="Courier New"/>
-          <w:color w:val="A9B7C6"/>
-          <w:sz w:val="20"/>
-          <w:szCs w:val="20"/>
-          <w:lang w:val="en-US"/>
-        </w:rPr>
-        <w:t xml:space="preserve">i &lt; </w:t>
+      <w:proofErr w:type="spellStart"/>
+      <w:r>
+        <w:rPr>
+          <w:rFonts w:ascii="Courier New" w:hAnsi="Courier New" w:cs="Courier New"/>
+          <w:color w:val="A9B7C6"/>
+          <w:sz w:val="20"/>
+          <w:szCs w:val="20"/>
+          <w:lang w:val="en-US"/>
+        </w:rPr>
+        <w:t>i</w:t>
+      </w:r>
+      <w:proofErr w:type="spellEnd"/>
+      <w:r>
+        <w:rPr>
+          <w:rFonts w:ascii="Courier New" w:hAnsi="Courier New" w:cs="Courier New"/>
+          <w:color w:val="A9B7C6"/>
+          <w:sz w:val="20"/>
+          <w:szCs w:val="20"/>
+          <w:lang w:val="en-US"/>
+        </w:rPr>
+        <w:t xml:space="preserve"> &lt; </w:t>
       </w:r>
       <w:r>
         <w:rPr>
@@ -3735,15 +4293,27 @@
         </w:rPr>
         <w:t xml:space="preserve">; </w:t>
       </w:r>
-      <w:r>
-        <w:rPr>
-          <w:rFonts w:ascii="Courier New" w:hAnsi="Courier New" w:cs="Courier New"/>
-          <w:color w:val="A9B7C6"/>
-          <w:sz w:val="20"/>
-          <w:szCs w:val="20"/>
-          <w:lang w:val="en-US"/>
-        </w:rPr>
-        <w:t>i++) {</w:t>
+      <w:proofErr w:type="spellStart"/>
+      <w:r>
+        <w:rPr>
+          <w:rFonts w:ascii="Courier New" w:hAnsi="Courier New" w:cs="Courier New"/>
+          <w:color w:val="A9B7C6"/>
+          <w:sz w:val="20"/>
+          <w:szCs w:val="20"/>
+          <w:lang w:val="en-US"/>
+        </w:rPr>
+        <w:t>i</w:t>
+      </w:r>
+      <w:proofErr w:type="spellEnd"/>
+      <w:r>
+        <w:rPr>
+          <w:rFonts w:ascii="Courier New" w:hAnsi="Courier New" w:cs="Courier New"/>
+          <w:color w:val="A9B7C6"/>
+          <w:sz w:val="20"/>
+          <w:szCs w:val="20"/>
+          <w:lang w:val="en-US"/>
+        </w:rPr>
+        <w:t>++) {</w:t>
       </w:r>
       <w:r>
         <w:rPr>
@@ -3776,7 +4346,29 @@
           <w:szCs w:val="20"/>
           <w:lang w:val="en-US"/>
         </w:rPr>
-        <w:t xml:space="preserve">(len + </w:t>
+        <w:t>(</w:t>
+      </w:r>
+      <w:proofErr w:type="spellStart"/>
+      <w:r>
+        <w:rPr>
+          <w:rFonts w:ascii="Courier New" w:hAnsi="Courier New" w:cs="Courier New"/>
+          <w:color w:val="A9B7C6"/>
+          <w:sz w:val="20"/>
+          <w:szCs w:val="20"/>
+          <w:lang w:val="en-US"/>
+        </w:rPr>
+        <w:t>len</w:t>
+      </w:r>
+      <w:proofErr w:type="spellEnd"/>
+      <w:r>
+        <w:rPr>
+          <w:rFonts w:ascii="Courier New" w:hAnsi="Courier New" w:cs="Courier New"/>
+          <w:color w:val="A9B7C6"/>
+          <w:sz w:val="20"/>
+          <w:szCs w:val="20"/>
+          <w:lang w:val="en-US"/>
+        </w:rPr>
+        <w:t xml:space="preserve"> + </w:t>
       </w:r>
       <w:r>
         <w:rPr>
@@ -3806,8 +4398,20 @@
           <w:szCs w:val="20"/>
           <w:lang w:val="en-US"/>
         </w:rPr>
-        <w:t>d + i</w:t>
-      </w:r>
+        <w:t xml:space="preserve">d + </w:t>
+      </w:r>
+      <w:proofErr w:type="spellStart"/>
+      <w:r>
+        <w:rPr>
+          <w:rFonts w:ascii="Courier New" w:hAnsi="Courier New" w:cs="Courier New"/>
+          <w:color w:val="A9B7C6"/>
+          <w:sz w:val="20"/>
+          <w:szCs w:val="20"/>
+          <w:lang w:val="en-US"/>
+        </w:rPr>
+        <w:t>i</w:t>
+      </w:r>
+      <w:proofErr w:type="spellEnd"/>
       <w:r>
         <w:rPr>
           <w:rFonts w:ascii="Courier New" w:hAnsi="Courier New" w:cs="Courier New"/>
@@ -4369,7 +4973,29 @@
           <w:szCs w:val="20"/>
           <w:lang w:val="en-US"/>
         </w:rPr>
-        <w:t xml:space="preserve">static boolean </w:t>
+        <w:t xml:space="preserve">static </w:t>
+      </w:r>
+      <w:proofErr w:type="spellStart"/>
+      <w:r>
+        <w:rPr>
+          <w:rFonts w:ascii="Courier New" w:hAnsi="Courier New" w:cs="Courier New"/>
+          <w:color w:val="CC7832"/>
+          <w:sz w:val="20"/>
+          <w:szCs w:val="20"/>
+          <w:lang w:val="en-US"/>
+        </w:rPr>
+        <w:t>boolean</w:t>
+      </w:r>
+      <w:proofErr w:type="spellEnd"/>
+      <w:r>
+        <w:rPr>
+          <w:rFonts w:ascii="Courier New" w:hAnsi="Courier New" w:cs="Courier New"/>
+          <w:color w:val="CC7832"/>
+          <w:sz w:val="20"/>
+          <w:szCs w:val="20"/>
+          <w:lang w:val="en-US"/>
+        </w:rPr>
+        <w:t xml:space="preserve"> </w:t>
       </w:r>
       <w:r>
         <w:rPr>
@@ -4421,15 +5047,27 @@
         </w:rPr>
         <w:t xml:space="preserve">, int </w:t>
       </w:r>
-      <w:r>
-        <w:rPr>
-          <w:rFonts w:ascii="Courier New" w:hAnsi="Courier New" w:cs="Courier New"/>
-          <w:color w:val="A9B7C6"/>
-          <w:sz w:val="20"/>
-          <w:szCs w:val="20"/>
-          <w:lang w:val="en-US"/>
-        </w:rPr>
-        <w:t>i) {</w:t>
+      <w:proofErr w:type="spellStart"/>
+      <w:r>
+        <w:rPr>
+          <w:rFonts w:ascii="Courier New" w:hAnsi="Courier New" w:cs="Courier New"/>
+          <w:color w:val="A9B7C6"/>
+          <w:sz w:val="20"/>
+          <w:szCs w:val="20"/>
+          <w:lang w:val="en-US"/>
+        </w:rPr>
+        <w:t>i</w:t>
+      </w:r>
+      <w:proofErr w:type="spellEnd"/>
+      <w:r>
+        <w:rPr>
+          <w:rFonts w:ascii="Courier New" w:hAnsi="Courier New" w:cs="Courier New"/>
+          <w:color w:val="A9B7C6"/>
+          <w:sz w:val="20"/>
+          <w:szCs w:val="20"/>
+          <w:lang w:val="en-US"/>
+        </w:rPr>
+        <w:t>) {</w:t>
       </w:r>
       <w:r>
         <w:rPr>
@@ -4450,7 +5088,29 @@
           <w:szCs w:val="20"/>
           <w:lang w:val="en-US"/>
         </w:rPr>
-        <w:t xml:space="preserve">// i- </w:t>
+        <w:t xml:space="preserve">// </w:t>
+      </w:r>
+      <w:proofErr w:type="spellStart"/>
+      <w:r>
+        <w:rPr>
+          <w:rFonts w:ascii="Courier New" w:hAnsi="Courier New" w:cs="Courier New"/>
+          <w:color w:val="808080"/>
+          <w:sz w:val="20"/>
+          <w:szCs w:val="20"/>
+          <w:lang w:val="en-US"/>
+        </w:rPr>
+        <w:t>i</w:t>
+      </w:r>
+      <w:proofErr w:type="spellEnd"/>
+      <w:r>
+        <w:rPr>
+          <w:rFonts w:ascii="Courier New" w:hAnsi="Courier New" w:cs="Courier New"/>
+          <w:color w:val="808080"/>
+          <w:sz w:val="20"/>
+          <w:szCs w:val="20"/>
+          <w:lang w:val="en-US"/>
+        </w:rPr>
+        <w:t xml:space="preserve">- </w:t>
       </w:r>
       <w:r>
         <w:rPr>
@@ -4981,7 +5641,29 @@
           <w:szCs w:val="20"/>
           <w:lang w:val="en-US"/>
         </w:rPr>
-        <w:t xml:space="preserve">(n % i == </w:t>
+        <w:t xml:space="preserve">(n % </w:t>
+      </w:r>
+      <w:proofErr w:type="spellStart"/>
+      <w:r>
+        <w:rPr>
+          <w:rFonts w:ascii="Courier New" w:hAnsi="Courier New" w:cs="Courier New"/>
+          <w:color w:val="A9B7C6"/>
+          <w:sz w:val="20"/>
+          <w:szCs w:val="20"/>
+          <w:lang w:val="en-US"/>
+        </w:rPr>
+        <w:t>i</w:t>
+      </w:r>
+      <w:proofErr w:type="spellEnd"/>
+      <w:r>
+        <w:rPr>
+          <w:rFonts w:ascii="Courier New" w:hAnsi="Courier New" w:cs="Courier New"/>
+          <w:color w:val="A9B7C6"/>
+          <w:sz w:val="20"/>
+          <w:szCs w:val="20"/>
+          <w:lang w:val="en-US"/>
+        </w:rPr>
+        <w:t xml:space="preserve"> == </w:t>
       </w:r>
       <w:r>
         <w:rPr>
@@ -5084,7 +5766,29 @@
           <w:szCs w:val="20"/>
           <w:lang w:val="en-US"/>
         </w:rPr>
-        <w:t xml:space="preserve">(i &lt; n / </w:t>
+        <w:t>(</w:t>
+      </w:r>
+      <w:proofErr w:type="spellStart"/>
+      <w:r>
+        <w:rPr>
+          <w:rFonts w:ascii="Courier New" w:hAnsi="Courier New" w:cs="Courier New"/>
+          <w:color w:val="A9B7C6"/>
+          <w:sz w:val="20"/>
+          <w:szCs w:val="20"/>
+          <w:lang w:val="en-US"/>
+        </w:rPr>
+        <w:t>i</w:t>
+      </w:r>
+      <w:proofErr w:type="spellEnd"/>
+      <w:r>
+        <w:rPr>
+          <w:rFonts w:ascii="Courier New" w:hAnsi="Courier New" w:cs="Courier New"/>
+          <w:color w:val="A9B7C6"/>
+          <w:sz w:val="20"/>
+          <w:szCs w:val="20"/>
+          <w:lang w:val="en-US"/>
+        </w:rPr>
+        <w:t xml:space="preserve"> &lt; n / </w:t>
       </w:r>
       <w:r>
         <w:rPr>
@@ -5159,15 +5863,27 @@
         </w:rPr>
         <w:t xml:space="preserve">, </w:t>
       </w:r>
-      <w:r>
-        <w:rPr>
-          <w:rFonts w:ascii="Courier New" w:hAnsi="Courier New" w:cs="Courier New"/>
-          <w:color w:val="A9B7C6"/>
-          <w:sz w:val="20"/>
-          <w:szCs w:val="20"/>
-          <w:lang w:val="en-US"/>
-        </w:rPr>
-        <w:t xml:space="preserve">i + </w:t>
+      <w:proofErr w:type="spellStart"/>
+      <w:r>
+        <w:rPr>
+          <w:rFonts w:ascii="Courier New" w:hAnsi="Courier New" w:cs="Courier New"/>
+          <w:color w:val="A9B7C6"/>
+          <w:sz w:val="20"/>
+          <w:szCs w:val="20"/>
+          <w:lang w:val="en-US"/>
+        </w:rPr>
+        <w:t>i</w:t>
+      </w:r>
+      <w:proofErr w:type="spellEnd"/>
+      <w:r>
+        <w:rPr>
+          <w:rFonts w:ascii="Courier New" w:hAnsi="Courier New" w:cs="Courier New"/>
+          <w:color w:val="A9B7C6"/>
+          <w:sz w:val="20"/>
+          <w:szCs w:val="20"/>
+          <w:lang w:val="en-US"/>
+        </w:rPr>
+        <w:t xml:space="preserve"> + </w:t>
       </w:r>
       <w:r>
         <w:rPr>
@@ -5627,7 +6343,18 @@
           <w:lang w:val="en-US"/>
         </w:rPr>
         <w:br/>
-        <w:t xml:space="preserve">            System.</w:t>
+        <w:t xml:space="preserve">            </w:t>
+      </w:r>
+      <w:proofErr w:type="spellStart"/>
+      <w:r>
+        <w:rPr>
+          <w:rFonts w:ascii="Courier New" w:hAnsi="Courier New" w:cs="Courier New"/>
+          <w:color w:val="A9B7C6"/>
+          <w:sz w:val="20"/>
+          <w:szCs w:val="20"/>
+          <w:lang w:val="en-US"/>
+        </w:rPr>
+        <w:t>System.</w:t>
       </w:r>
       <w:r>
         <w:rPr>
@@ -5649,7 +6376,18 @@
           <w:szCs w:val="20"/>
           <w:lang w:val="en-US"/>
         </w:rPr>
-        <w:t>.println(n)</w:t>
+        <w:t>.println</w:t>
+      </w:r>
+      <w:proofErr w:type="spellEnd"/>
+      <w:r>
+        <w:rPr>
+          <w:rFonts w:ascii="Courier New" w:hAnsi="Courier New" w:cs="Courier New"/>
+          <w:color w:val="A9B7C6"/>
+          <w:sz w:val="20"/>
+          <w:szCs w:val="20"/>
+          <w:lang w:val="en-US"/>
+        </w:rPr>
+        <w:t>(n)</w:t>
       </w:r>
       <w:r>
         <w:rPr>
@@ -5753,7 +6491,18 @@
           <w:lang w:val="en-US"/>
         </w:rPr>
         <w:br/>
-        <w:t xml:space="preserve">            System.</w:t>
+        <w:t xml:space="preserve">            </w:t>
+      </w:r>
+      <w:proofErr w:type="spellStart"/>
+      <w:r>
+        <w:rPr>
+          <w:rFonts w:ascii="Courier New" w:hAnsi="Courier New" w:cs="Courier New"/>
+          <w:color w:val="A9B7C6"/>
+          <w:sz w:val="20"/>
+          <w:szCs w:val="20"/>
+          <w:lang w:val="en-US"/>
+        </w:rPr>
+        <w:t>System.</w:t>
       </w:r>
       <w:r>
         <w:rPr>
@@ -5775,7 +6524,18 @@
           <w:szCs w:val="20"/>
           <w:lang w:val="en-US"/>
         </w:rPr>
-        <w:t>.println(k)</w:t>
+        <w:t>.println</w:t>
+      </w:r>
+      <w:proofErr w:type="spellEnd"/>
+      <w:r>
+        <w:rPr>
+          <w:rFonts w:ascii="Courier New" w:hAnsi="Courier New" w:cs="Courier New"/>
+          <w:color w:val="A9B7C6"/>
+          <w:sz w:val="20"/>
+          <w:szCs w:val="20"/>
+          <w:lang w:val="en-US"/>
+        </w:rPr>
+        <w:t>(k)</w:t>
       </w:r>
       <w:r>
         <w:rPr>
@@ -6136,7 +6896,29 @@
           <w:szCs w:val="20"/>
           <w:lang w:val="en-US"/>
         </w:rPr>
-        <w:t xml:space="preserve">(s.length() == </w:t>
+        <w:t>(</w:t>
+      </w:r>
+      <w:proofErr w:type="spellStart"/>
+      <w:r>
+        <w:rPr>
+          <w:rFonts w:ascii="Courier New" w:hAnsi="Courier New" w:cs="Courier New"/>
+          <w:color w:val="A9B7C6"/>
+          <w:sz w:val="20"/>
+          <w:szCs w:val="20"/>
+          <w:lang w:val="en-US"/>
+        </w:rPr>
+        <w:t>s.length</w:t>
+      </w:r>
+      <w:proofErr w:type="spellEnd"/>
+      <w:r>
+        <w:rPr>
+          <w:rFonts w:ascii="Courier New" w:hAnsi="Courier New" w:cs="Courier New"/>
+          <w:color w:val="A9B7C6"/>
+          <w:sz w:val="20"/>
+          <w:szCs w:val="20"/>
+          <w:lang w:val="en-US"/>
+        </w:rPr>
+        <w:t xml:space="preserve">() == </w:t>
       </w:r>
       <w:r>
         <w:rPr>
@@ -6269,7 +7051,29 @@
           <w:szCs w:val="20"/>
           <w:lang w:val="en-US"/>
         </w:rPr>
-        <w:t>(s.substring(</w:t>
+        <w:t>(</w:t>
+      </w:r>
+      <w:proofErr w:type="spellStart"/>
+      <w:r>
+        <w:rPr>
+          <w:rFonts w:ascii="Courier New" w:hAnsi="Courier New" w:cs="Courier New"/>
+          <w:color w:val="A9B7C6"/>
+          <w:sz w:val="20"/>
+          <w:szCs w:val="20"/>
+          <w:lang w:val="en-US"/>
+        </w:rPr>
+        <w:t>s.substring</w:t>
+      </w:r>
+      <w:proofErr w:type="spellEnd"/>
+      <w:r>
+        <w:rPr>
+          <w:rFonts w:ascii="Courier New" w:hAnsi="Courier New" w:cs="Courier New"/>
+          <w:color w:val="A9B7C6"/>
+          <w:sz w:val="20"/>
+          <w:szCs w:val="20"/>
+          <w:lang w:val="en-US"/>
+        </w:rPr>
+        <w:t>(</w:t>
       </w:r>
       <w:r>
         <w:rPr>
@@ -6309,7 +7113,51 @@
           <w:szCs w:val="20"/>
           <w:lang w:val="en-US"/>
         </w:rPr>
-        <w:t xml:space="preserve">).equals(s.substring(s.length() - </w:t>
+        <w:t>).equals(</w:t>
+      </w:r>
+      <w:proofErr w:type="spellStart"/>
+      <w:r>
+        <w:rPr>
+          <w:rFonts w:ascii="Courier New" w:hAnsi="Courier New" w:cs="Courier New"/>
+          <w:color w:val="A9B7C6"/>
+          <w:sz w:val="20"/>
+          <w:szCs w:val="20"/>
+          <w:lang w:val="en-US"/>
+        </w:rPr>
+        <w:t>s.substring</w:t>
+      </w:r>
+      <w:proofErr w:type="spellEnd"/>
+      <w:r>
+        <w:rPr>
+          <w:rFonts w:ascii="Courier New" w:hAnsi="Courier New" w:cs="Courier New"/>
+          <w:color w:val="A9B7C6"/>
+          <w:sz w:val="20"/>
+          <w:szCs w:val="20"/>
+          <w:lang w:val="en-US"/>
+        </w:rPr>
+        <w:t>(</w:t>
+      </w:r>
+      <w:proofErr w:type="spellStart"/>
+      <w:r>
+        <w:rPr>
+          <w:rFonts w:ascii="Courier New" w:hAnsi="Courier New" w:cs="Courier New"/>
+          <w:color w:val="A9B7C6"/>
+          <w:sz w:val="20"/>
+          <w:szCs w:val="20"/>
+          <w:lang w:val="en-US"/>
+        </w:rPr>
+        <w:t>s.length</w:t>
+      </w:r>
+      <w:proofErr w:type="spellEnd"/>
+      <w:r>
+        <w:rPr>
+          <w:rFonts w:ascii="Courier New" w:hAnsi="Courier New" w:cs="Courier New"/>
+          <w:color w:val="A9B7C6"/>
+          <w:sz w:val="20"/>
+          <w:szCs w:val="20"/>
+          <w:lang w:val="en-US"/>
+        </w:rPr>
+        <w:t xml:space="preserve">() - </w:t>
       </w:r>
       <w:r>
         <w:rPr>
@@ -6331,15 +7179,27 @@
         </w:rPr>
         <w:t xml:space="preserve">, </w:t>
       </w:r>
-      <w:r>
-        <w:rPr>
-          <w:rFonts w:ascii="Courier New" w:hAnsi="Courier New" w:cs="Courier New"/>
-          <w:color w:val="A9B7C6"/>
-          <w:sz w:val="20"/>
-          <w:szCs w:val="20"/>
-          <w:lang w:val="en-US"/>
-        </w:rPr>
-        <w:t>s.length()))) {</w:t>
+      <w:proofErr w:type="spellStart"/>
+      <w:r>
+        <w:rPr>
+          <w:rFonts w:ascii="Courier New" w:hAnsi="Courier New" w:cs="Courier New"/>
+          <w:color w:val="A9B7C6"/>
+          <w:sz w:val="20"/>
+          <w:szCs w:val="20"/>
+          <w:lang w:val="en-US"/>
+        </w:rPr>
+        <w:t>s.length</w:t>
+      </w:r>
+      <w:proofErr w:type="spellEnd"/>
+      <w:r>
+        <w:rPr>
+          <w:rFonts w:ascii="Courier New" w:hAnsi="Courier New" w:cs="Courier New"/>
+          <w:color w:val="A9B7C6"/>
+          <w:sz w:val="20"/>
+          <w:szCs w:val="20"/>
+          <w:lang w:val="en-US"/>
+        </w:rPr>
+        <w:t>()))) {</w:t>
       </w:r>
       <w:r>
         <w:rPr>
@@ -6419,7 +7279,29 @@
           <w:szCs w:val="20"/>
           <w:lang w:val="en-US"/>
         </w:rPr>
-        <w:t xml:space="preserve">(s.length() == </w:t>
+        <w:t>(</w:t>
+      </w:r>
+      <w:proofErr w:type="spellStart"/>
+      <w:r>
+        <w:rPr>
+          <w:rFonts w:ascii="Courier New" w:hAnsi="Courier New" w:cs="Courier New"/>
+          <w:color w:val="A9B7C6"/>
+          <w:sz w:val="20"/>
+          <w:szCs w:val="20"/>
+          <w:lang w:val="en-US"/>
+        </w:rPr>
+        <w:t>s.length</w:t>
+      </w:r>
+      <w:proofErr w:type="spellEnd"/>
+      <w:r>
+        <w:rPr>
+          <w:rFonts w:ascii="Courier New" w:hAnsi="Courier New" w:cs="Courier New"/>
+          <w:color w:val="A9B7C6"/>
+          <w:sz w:val="20"/>
+          <w:szCs w:val="20"/>
+          <w:lang w:val="en-US"/>
+        </w:rPr>
+        <w:t xml:space="preserve">() == </w:t>
       </w:r>
       <w:r>
         <w:rPr>
@@ -6544,7 +7426,29 @@
           <w:szCs w:val="20"/>
           <w:lang w:val="en-US"/>
         </w:rPr>
-        <w:t>(s.substring(</w:t>
+        <w:t>(</w:t>
+      </w:r>
+      <w:proofErr w:type="spellStart"/>
+      <w:r>
+        <w:rPr>
+          <w:rFonts w:ascii="Courier New" w:hAnsi="Courier New" w:cs="Courier New"/>
+          <w:color w:val="A9B7C6"/>
+          <w:sz w:val="20"/>
+          <w:szCs w:val="20"/>
+          <w:lang w:val="en-US"/>
+        </w:rPr>
+        <w:t>s.substring</w:t>
+      </w:r>
+      <w:proofErr w:type="spellEnd"/>
+      <w:r>
+        <w:rPr>
+          <w:rFonts w:ascii="Courier New" w:hAnsi="Courier New" w:cs="Courier New"/>
+          <w:color w:val="A9B7C6"/>
+          <w:sz w:val="20"/>
+          <w:szCs w:val="20"/>
+          <w:lang w:val="en-US"/>
+        </w:rPr>
+        <w:t>(</w:t>
       </w:r>
       <w:r>
         <w:rPr>
@@ -6566,15 +7470,27 @@
         </w:rPr>
         <w:t xml:space="preserve">, </w:t>
       </w:r>
-      <w:r>
-        <w:rPr>
-          <w:rFonts w:ascii="Courier New" w:hAnsi="Courier New" w:cs="Courier New"/>
-          <w:color w:val="A9B7C6"/>
-          <w:sz w:val="20"/>
-          <w:szCs w:val="20"/>
-          <w:lang w:val="en-US"/>
-        </w:rPr>
-        <w:t xml:space="preserve">s.length() - </w:t>
+      <w:proofErr w:type="spellStart"/>
+      <w:r>
+        <w:rPr>
+          <w:rFonts w:ascii="Courier New" w:hAnsi="Courier New" w:cs="Courier New"/>
+          <w:color w:val="A9B7C6"/>
+          <w:sz w:val="20"/>
+          <w:szCs w:val="20"/>
+          <w:lang w:val="en-US"/>
+        </w:rPr>
+        <w:t>s.length</w:t>
+      </w:r>
+      <w:proofErr w:type="spellEnd"/>
+      <w:r>
+        <w:rPr>
+          <w:rFonts w:ascii="Courier New" w:hAnsi="Courier New" w:cs="Courier New"/>
+          <w:color w:val="A9B7C6"/>
+          <w:sz w:val="20"/>
+          <w:szCs w:val="20"/>
+          <w:lang w:val="en-US"/>
+        </w:rPr>
+        <w:t xml:space="preserve">() - </w:t>
       </w:r>
       <w:r>
         <w:rPr>
@@ -7433,15 +8349,27 @@
         </w:rPr>
         <w:t xml:space="preserve">, int </w:t>
       </w:r>
-      <w:r>
-        <w:rPr>
-          <w:rFonts w:ascii="Courier New" w:hAnsi="Courier New" w:cs="Courier New"/>
-          <w:color w:val="A9B7C6"/>
-          <w:sz w:val="20"/>
-          <w:szCs w:val="20"/>
-          <w:lang w:val="en-US"/>
-        </w:rPr>
-        <w:t>i) {</w:t>
+      <w:proofErr w:type="spellStart"/>
+      <w:r>
+        <w:rPr>
+          <w:rFonts w:ascii="Courier New" w:hAnsi="Courier New" w:cs="Courier New"/>
+          <w:color w:val="A9B7C6"/>
+          <w:sz w:val="20"/>
+          <w:szCs w:val="20"/>
+          <w:lang w:val="en-US"/>
+        </w:rPr>
+        <w:t>i</w:t>
+      </w:r>
+      <w:proofErr w:type="spellEnd"/>
+      <w:r>
+        <w:rPr>
+          <w:rFonts w:ascii="Courier New" w:hAnsi="Courier New" w:cs="Courier New"/>
+          <w:color w:val="A9B7C6"/>
+          <w:sz w:val="20"/>
+          <w:szCs w:val="20"/>
+          <w:lang w:val="en-US"/>
+        </w:rPr>
+        <w:t>) {</w:t>
       </w:r>
       <w:r>
         <w:rPr>
@@ -7492,7 +8420,29 @@
           <w:szCs w:val="20"/>
           <w:lang w:val="en-US"/>
         </w:rPr>
-        <w:t xml:space="preserve">) ? i : </w:t>
+        <w:t xml:space="preserve">) ? </w:t>
+      </w:r>
+      <w:proofErr w:type="spellStart"/>
+      <w:r>
+        <w:rPr>
+          <w:rFonts w:ascii="Courier New" w:hAnsi="Courier New" w:cs="Courier New"/>
+          <w:color w:val="A9B7C6"/>
+          <w:sz w:val="20"/>
+          <w:szCs w:val="20"/>
+          <w:lang w:val="en-US"/>
+        </w:rPr>
+        <w:t>i</w:t>
+      </w:r>
+      <w:proofErr w:type="spellEnd"/>
+      <w:r>
+        <w:rPr>
+          <w:rFonts w:ascii="Courier New" w:hAnsi="Courier New" w:cs="Courier New"/>
+          <w:color w:val="A9B7C6"/>
+          <w:sz w:val="20"/>
+          <w:szCs w:val="20"/>
+          <w:lang w:val="en-US"/>
+        </w:rPr>
+        <w:t xml:space="preserve"> : </w:t>
       </w:r>
       <w:r>
         <w:rPr>
@@ -7536,15 +8486,27 @@
         </w:rPr>
         <w:t xml:space="preserve">, </w:t>
       </w:r>
-      <w:r>
-        <w:rPr>
-          <w:rFonts w:ascii="Courier New" w:hAnsi="Courier New" w:cs="Courier New"/>
-          <w:color w:val="A9B7C6"/>
-          <w:sz w:val="20"/>
-          <w:szCs w:val="20"/>
-          <w:lang w:val="en-US"/>
-        </w:rPr>
-        <w:t>i*</w:t>
+      <w:proofErr w:type="spellStart"/>
+      <w:r>
+        <w:rPr>
+          <w:rFonts w:ascii="Courier New" w:hAnsi="Courier New" w:cs="Courier New"/>
+          <w:color w:val="A9B7C6"/>
+          <w:sz w:val="20"/>
+          <w:szCs w:val="20"/>
+          <w:lang w:val="en-US"/>
+        </w:rPr>
+        <w:t>i</w:t>
+      </w:r>
+      <w:proofErr w:type="spellEnd"/>
+      <w:r>
+        <w:rPr>
+          <w:rFonts w:ascii="Courier New" w:hAnsi="Courier New" w:cs="Courier New"/>
+          <w:color w:val="A9B7C6"/>
+          <w:sz w:val="20"/>
+          <w:szCs w:val="20"/>
+          <w:lang w:val="en-US"/>
+        </w:rPr>
+        <w:t>*</w:t>
       </w:r>
       <w:r>
         <w:rPr>
@@ -7750,7 +8712,29 @@
           <w:szCs w:val="20"/>
           <w:lang w:val="en-US"/>
         </w:rPr>
-        <w:t>n = in.nextInt()</w:t>
+        <w:t xml:space="preserve">n = </w:t>
+      </w:r>
+      <w:proofErr w:type="spellStart"/>
+      <w:r>
+        <w:rPr>
+          <w:rFonts w:ascii="Courier New" w:hAnsi="Courier New" w:cs="Courier New"/>
+          <w:color w:val="A9B7C6"/>
+          <w:sz w:val="20"/>
+          <w:szCs w:val="20"/>
+          <w:lang w:val="en-US"/>
+        </w:rPr>
+        <w:t>in.nextInt</w:t>
+      </w:r>
+      <w:proofErr w:type="spellEnd"/>
+      <w:r>
+        <w:rPr>
+          <w:rFonts w:ascii="Courier New" w:hAnsi="Courier New" w:cs="Courier New"/>
+          <w:color w:val="A9B7C6"/>
+          <w:sz w:val="20"/>
+          <w:szCs w:val="20"/>
+          <w:lang w:val="en-US"/>
+        </w:rPr>
+        <w:t>()</w:t>
       </w:r>
       <w:r>
         <w:rPr>
@@ -7901,7 +8885,29 @@
           <w:szCs w:val="20"/>
           <w:lang w:val="en-US"/>
         </w:rPr>
-        <w:t>m = in.nextInt()</w:t>
+        <w:t xml:space="preserve">m = </w:t>
+      </w:r>
+      <w:proofErr w:type="spellStart"/>
+      <w:r>
+        <w:rPr>
+          <w:rFonts w:ascii="Courier New" w:hAnsi="Courier New" w:cs="Courier New"/>
+          <w:color w:val="A9B7C6"/>
+          <w:sz w:val="20"/>
+          <w:szCs w:val="20"/>
+          <w:lang w:val="en-US"/>
+        </w:rPr>
+        <w:t>in.nextInt</w:t>
+      </w:r>
+      <w:proofErr w:type="spellEnd"/>
+      <w:r>
+        <w:rPr>
+          <w:rFonts w:ascii="Courier New" w:hAnsi="Courier New" w:cs="Courier New"/>
+          <w:color w:val="A9B7C6"/>
+          <w:sz w:val="20"/>
+          <w:szCs w:val="20"/>
+          <w:lang w:val="en-US"/>
+        </w:rPr>
+        <w:t>()</w:t>
       </w:r>
       <w:r>
         <w:rPr>
@@ -8136,7 +9142,29 @@
           <w:szCs w:val="20"/>
           <w:lang w:val="en-US"/>
         </w:rPr>
-        <w:t>k = in.nextInt()</w:t>
+        <w:t xml:space="preserve">k = </w:t>
+      </w:r>
+      <w:proofErr w:type="spellStart"/>
+      <w:r>
+        <w:rPr>
+          <w:rFonts w:ascii="Courier New" w:hAnsi="Courier New" w:cs="Courier New"/>
+          <w:color w:val="A9B7C6"/>
+          <w:sz w:val="20"/>
+          <w:szCs w:val="20"/>
+          <w:lang w:val="en-US"/>
+        </w:rPr>
+        <w:t>in.nextInt</w:t>
+      </w:r>
+      <w:proofErr w:type="spellEnd"/>
+      <w:r>
+        <w:rPr>
+          <w:rFonts w:ascii="Courier New" w:hAnsi="Courier New" w:cs="Courier New"/>
+          <w:color w:val="A9B7C6"/>
+          <w:sz w:val="20"/>
+          <w:szCs w:val="20"/>
+          <w:lang w:val="en-US"/>
+        </w:rPr>
+        <w:t>()</w:t>
       </w:r>
       <w:r>
         <w:rPr>
@@ -8475,7 +9503,29 @@
           <w:szCs w:val="20"/>
           <w:lang w:val="en-US"/>
         </w:rPr>
-        <w:t>m = in.nextInt()</w:t>
+        <w:t xml:space="preserve">m = </w:t>
+      </w:r>
+      <w:proofErr w:type="spellStart"/>
+      <w:r>
+        <w:rPr>
+          <w:rFonts w:ascii="Courier New" w:hAnsi="Courier New" w:cs="Courier New"/>
+          <w:color w:val="A9B7C6"/>
+          <w:sz w:val="20"/>
+          <w:szCs w:val="20"/>
+          <w:lang w:val="en-US"/>
+        </w:rPr>
+        <w:t>in.nextInt</w:t>
+      </w:r>
+      <w:proofErr w:type="spellEnd"/>
+      <w:r>
+        <w:rPr>
+          <w:rFonts w:ascii="Courier New" w:hAnsi="Courier New" w:cs="Courier New"/>
+          <w:color w:val="A9B7C6"/>
+          <w:sz w:val="20"/>
+          <w:szCs w:val="20"/>
+          <w:lang w:val="en-US"/>
+        </w:rPr>
+        <w:t>()</w:t>
       </w:r>
       <w:r>
         <w:rPr>
@@ -8825,7 +9875,29 @@
           <w:lang w:val="en-US"/>
         </w:rPr>
         <w:br/>
-        <w:t xml:space="preserve">        java.util.Scanner in = </w:t>
+        <w:t xml:space="preserve">        </w:t>
+      </w:r>
+      <w:proofErr w:type="spellStart"/>
+      <w:r>
+        <w:rPr>
+          <w:rFonts w:ascii="Courier New" w:hAnsi="Courier New" w:cs="Courier New"/>
+          <w:color w:val="A9B7C6"/>
+          <w:sz w:val="20"/>
+          <w:szCs w:val="20"/>
+          <w:lang w:val="en-US"/>
+        </w:rPr>
+        <w:t>java.util.Scanner</w:t>
+      </w:r>
+      <w:proofErr w:type="spellEnd"/>
+      <w:r>
+        <w:rPr>
+          <w:rFonts w:ascii="Courier New" w:hAnsi="Courier New" w:cs="Courier New"/>
+          <w:color w:val="A9B7C6"/>
+          <w:sz w:val="20"/>
+          <w:szCs w:val="20"/>
+          <w:lang w:val="en-US"/>
+        </w:rPr>
+        <w:t xml:space="preserve"> in = </w:t>
       </w:r>
       <w:r>
         <w:rPr>
@@ -8837,15 +9909,27 @@
         </w:rPr>
         <w:t xml:space="preserve">new </w:t>
       </w:r>
-      <w:r>
-        <w:rPr>
-          <w:rFonts w:ascii="Courier New" w:hAnsi="Courier New" w:cs="Courier New"/>
-          <w:color w:val="A9B7C6"/>
-          <w:sz w:val="20"/>
-          <w:szCs w:val="20"/>
-          <w:lang w:val="en-US"/>
-        </w:rPr>
-        <w:t>java.util.Scanner(System.</w:t>
+      <w:proofErr w:type="spellStart"/>
+      <w:r>
+        <w:rPr>
+          <w:rFonts w:ascii="Courier New" w:hAnsi="Courier New" w:cs="Courier New"/>
+          <w:color w:val="A9B7C6"/>
+          <w:sz w:val="20"/>
+          <w:szCs w:val="20"/>
+          <w:lang w:val="en-US"/>
+        </w:rPr>
+        <w:t>java.util.Scanner</w:t>
+      </w:r>
+      <w:proofErr w:type="spellEnd"/>
+      <w:r>
+        <w:rPr>
+          <w:rFonts w:ascii="Courier New" w:hAnsi="Courier New" w:cs="Courier New"/>
+          <w:color w:val="A9B7C6"/>
+          <w:sz w:val="20"/>
+          <w:szCs w:val="20"/>
+          <w:lang w:val="en-US"/>
+        </w:rPr>
+        <w:t>(System.</w:t>
       </w:r>
       <w:r>
         <w:rPr>
@@ -8898,7 +9982,29 @@
           <w:szCs w:val="20"/>
           <w:lang w:val="en-US"/>
         </w:rPr>
-        <w:t>n = in.nextInt()</w:t>
+        <w:t xml:space="preserve">n = </w:t>
+      </w:r>
+      <w:proofErr w:type="spellStart"/>
+      <w:r>
+        <w:rPr>
+          <w:rFonts w:ascii="Courier New" w:hAnsi="Courier New" w:cs="Courier New"/>
+          <w:color w:val="A9B7C6"/>
+          <w:sz w:val="20"/>
+          <w:szCs w:val="20"/>
+          <w:lang w:val="en-US"/>
+        </w:rPr>
+        <w:t>in.nextInt</w:t>
+      </w:r>
+      <w:proofErr w:type="spellEnd"/>
+      <w:r>
+        <w:rPr>
+          <w:rFonts w:ascii="Courier New" w:hAnsi="Courier New" w:cs="Courier New"/>
+          <w:color w:val="A9B7C6"/>
+          <w:sz w:val="20"/>
+          <w:szCs w:val="20"/>
+          <w:lang w:val="en-US"/>
+        </w:rPr>
+        <w:t>()</w:t>
       </w:r>
       <w:r>
         <w:rPr>
@@ -9177,7 +10283,18 @@
           <w:lang w:val="en-US"/>
         </w:rPr>
         <w:br/>
-        <w:t xml:space="preserve">                System.</w:t>
+        <w:t xml:space="preserve">                </w:t>
+      </w:r>
+      <w:proofErr w:type="spellStart"/>
+      <w:r>
+        <w:rPr>
+          <w:rFonts w:ascii="Courier New" w:hAnsi="Courier New" w:cs="Courier New"/>
+          <w:color w:val="A9B7C6"/>
+          <w:sz w:val="20"/>
+          <w:szCs w:val="20"/>
+          <w:lang w:val="en-US"/>
+        </w:rPr>
+        <w:t>System.</w:t>
       </w:r>
       <w:r>
         <w:rPr>
@@ -9199,7 +10316,18 @@
           <w:szCs w:val="20"/>
           <w:lang w:val="en-US"/>
         </w:rPr>
-        <w:t>.println(n)</w:t>
+        <w:t>.println</w:t>
+      </w:r>
+      <w:proofErr w:type="spellEnd"/>
+      <w:r>
+        <w:rPr>
+          <w:rFonts w:ascii="Courier New" w:hAnsi="Courier New" w:cs="Courier New"/>
+          <w:color w:val="A9B7C6"/>
+          <w:sz w:val="20"/>
+          <w:szCs w:val="20"/>
+          <w:lang w:val="en-US"/>
+        </w:rPr>
+        <w:t>(n)</w:t>
       </w:r>
       <w:r>
         <w:rPr>
@@ -9441,7 +10569,29 @@
           <w:lang w:val="en-US"/>
         </w:rPr>
         <w:br/>
-        <w:t xml:space="preserve">        java.util.Scanner in = </w:t>
+        <w:t xml:space="preserve">        </w:t>
+      </w:r>
+      <w:proofErr w:type="spellStart"/>
+      <w:r>
+        <w:rPr>
+          <w:rFonts w:ascii="Courier New" w:hAnsi="Courier New" w:cs="Courier New"/>
+          <w:color w:val="A9B7C6"/>
+          <w:sz w:val="20"/>
+          <w:szCs w:val="20"/>
+          <w:lang w:val="en-US"/>
+        </w:rPr>
+        <w:t>java.util.Scanner</w:t>
+      </w:r>
+      <w:proofErr w:type="spellEnd"/>
+      <w:r>
+        <w:rPr>
+          <w:rFonts w:ascii="Courier New" w:hAnsi="Courier New" w:cs="Courier New"/>
+          <w:color w:val="A9B7C6"/>
+          <w:sz w:val="20"/>
+          <w:szCs w:val="20"/>
+          <w:lang w:val="en-US"/>
+        </w:rPr>
+        <w:t xml:space="preserve"> in = </w:t>
       </w:r>
       <w:r>
         <w:rPr>
@@ -9453,15 +10603,27 @@
         </w:rPr>
         <w:t xml:space="preserve">new </w:t>
       </w:r>
-      <w:r>
-        <w:rPr>
-          <w:rFonts w:ascii="Courier New" w:hAnsi="Courier New" w:cs="Courier New"/>
-          <w:color w:val="A9B7C6"/>
-          <w:sz w:val="20"/>
-          <w:szCs w:val="20"/>
-          <w:lang w:val="en-US"/>
-        </w:rPr>
-        <w:t>java.util.Scanner(System.</w:t>
+      <w:proofErr w:type="spellStart"/>
+      <w:r>
+        <w:rPr>
+          <w:rFonts w:ascii="Courier New" w:hAnsi="Courier New" w:cs="Courier New"/>
+          <w:color w:val="A9B7C6"/>
+          <w:sz w:val="20"/>
+          <w:szCs w:val="20"/>
+          <w:lang w:val="en-US"/>
+        </w:rPr>
+        <w:t>java.util.Scanner</w:t>
+      </w:r>
+      <w:proofErr w:type="spellEnd"/>
+      <w:r>
+        <w:rPr>
+          <w:rFonts w:ascii="Courier New" w:hAnsi="Courier New" w:cs="Courier New"/>
+          <w:color w:val="A9B7C6"/>
+          <w:sz w:val="20"/>
+          <w:szCs w:val="20"/>
+          <w:lang w:val="en-US"/>
+        </w:rPr>
+        <w:t>(System.</w:t>
       </w:r>
       <w:r>
         <w:rPr>
@@ -9514,7 +10676,29 @@
           <w:szCs w:val="20"/>
           <w:lang w:val="en-US"/>
         </w:rPr>
-        <w:t>n = in.nextInt()</w:t>
+        <w:t xml:space="preserve">n = </w:t>
+      </w:r>
+      <w:proofErr w:type="spellStart"/>
+      <w:r>
+        <w:rPr>
+          <w:rFonts w:ascii="Courier New" w:hAnsi="Courier New" w:cs="Courier New"/>
+          <w:color w:val="A9B7C6"/>
+          <w:sz w:val="20"/>
+          <w:szCs w:val="20"/>
+          <w:lang w:val="en-US"/>
+        </w:rPr>
+        <w:t>in.nextInt</w:t>
+      </w:r>
+      <w:proofErr w:type="spellEnd"/>
+      <w:r>
+        <w:rPr>
+          <w:rFonts w:ascii="Courier New" w:hAnsi="Courier New" w:cs="Courier New"/>
+          <w:color w:val="A9B7C6"/>
+          <w:sz w:val="20"/>
+          <w:szCs w:val="20"/>
+          <w:lang w:val="en-US"/>
+        </w:rPr>
+        <w:t>()</w:t>
       </w:r>
       <w:r>
         <w:rPr>
@@ -9665,7 +10849,29 @@
           <w:szCs w:val="20"/>
           <w:lang w:val="en-US"/>
         </w:rPr>
-        <w:t>m = in.nextInt()</w:t>
+        <w:t xml:space="preserve">m = </w:t>
+      </w:r>
+      <w:proofErr w:type="spellStart"/>
+      <w:r>
+        <w:rPr>
+          <w:rFonts w:ascii="Courier New" w:hAnsi="Courier New" w:cs="Courier New"/>
+          <w:color w:val="A9B7C6"/>
+          <w:sz w:val="20"/>
+          <w:szCs w:val="20"/>
+          <w:lang w:val="en-US"/>
+        </w:rPr>
+        <w:t>in.nextInt</w:t>
+      </w:r>
+      <w:proofErr w:type="spellEnd"/>
+      <w:r>
+        <w:rPr>
+          <w:rFonts w:ascii="Courier New" w:hAnsi="Courier New" w:cs="Courier New"/>
+          <w:color w:val="A9B7C6"/>
+          <w:sz w:val="20"/>
+          <w:szCs w:val="20"/>
+          <w:lang w:val="en-US"/>
+        </w:rPr>
+        <w:t>()</w:t>
       </w:r>
       <w:r>
         <w:rPr>
@@ -9688,6 +10894,7 @@
         <w:br/>
         <w:t xml:space="preserve">            </w:t>
       </w:r>
+      <w:proofErr w:type="spellStart"/>
       <w:r>
         <w:rPr>
           <w:rFonts w:ascii="Courier New" w:hAnsi="Courier New" w:cs="Courier New"/>
@@ -9718,7 +10925,18 @@
           <w:szCs w:val="20"/>
           <w:lang w:val="en-US"/>
         </w:rPr>
-        <w:t>.println(n)</w:t>
+        <w:t>.println</w:t>
+      </w:r>
+      <w:proofErr w:type="spellEnd"/>
+      <w:r>
+        <w:rPr>
+          <w:rFonts w:ascii="Courier New" w:hAnsi="Courier New" w:cs="Courier New"/>
+          <w:color w:val="A9B7C6"/>
+          <w:sz w:val="20"/>
+          <w:szCs w:val="20"/>
+          <w:lang w:val="en-US"/>
+        </w:rPr>
+        <w:t>(n)</w:t>
       </w:r>
       <w:r>
         <w:rPr>
@@ -10225,6 +11443,7 @@
         </w:rPr>
         <w:t xml:space="preserve">return </w:t>
       </w:r>
+      <w:proofErr w:type="spellStart"/>
       <w:r>
         <w:rPr>
           <w:rFonts w:ascii="Courier New" w:hAnsi="Courier New" w:cs="Courier New"/>
@@ -10247,6 +11466,7 @@
         </w:rPr>
         <w:t>toString</w:t>
       </w:r>
+      <w:proofErr w:type="spellEnd"/>
       <w:r>
         <w:rPr>
           <w:rFonts w:ascii="Courier New" w:hAnsi="Courier New" w:cs="Courier New"/>
@@ -10909,7 +12129,18 @@
           <w:lang w:val="en-US"/>
         </w:rPr>
         <w:br/>
-        <w:t xml:space="preserve">            System.</w:t>
+        <w:t xml:space="preserve">            </w:t>
+      </w:r>
+      <w:proofErr w:type="spellStart"/>
+      <w:r>
+        <w:rPr>
+          <w:rFonts w:ascii="Courier New" w:hAnsi="Courier New" w:cs="Courier New"/>
+          <w:color w:val="A9B7C6"/>
+          <w:sz w:val="20"/>
+          <w:szCs w:val="20"/>
+          <w:lang w:val="en-US"/>
+        </w:rPr>
+        <w:t>System.</w:t>
       </w:r>
       <w:r>
         <w:rPr>
@@ -10931,7 +12162,18 @@
           <w:szCs w:val="20"/>
           <w:lang w:val="en-US"/>
         </w:rPr>
-        <w:t xml:space="preserve">.print(n % </w:t>
+        <w:t>.print</w:t>
+      </w:r>
+      <w:proofErr w:type="spellEnd"/>
+      <w:r>
+        <w:rPr>
+          <w:rFonts w:ascii="Courier New" w:hAnsi="Courier New" w:cs="Courier New"/>
+          <w:color w:val="A9B7C6"/>
+          <w:sz w:val="20"/>
+          <w:szCs w:val="20"/>
+          <w:lang w:val="en-US"/>
+        </w:rPr>
+        <w:t xml:space="preserve">(n % </w:t>
       </w:r>
       <w:r>
         <w:rPr>
@@ -11179,7 +12421,29 @@
           <w:lang w:val="en-US"/>
         </w:rPr>
         <w:br/>
-        <w:t xml:space="preserve">        java.util.Scanner in = </w:t>
+        <w:t xml:space="preserve">        </w:t>
+      </w:r>
+      <w:proofErr w:type="spellStart"/>
+      <w:r>
+        <w:rPr>
+          <w:rFonts w:ascii="Courier New" w:hAnsi="Courier New" w:cs="Courier New"/>
+          <w:color w:val="A9B7C6"/>
+          <w:sz w:val="20"/>
+          <w:szCs w:val="20"/>
+          <w:lang w:val="en-US"/>
+        </w:rPr>
+        <w:t>java.util.Scanner</w:t>
+      </w:r>
+      <w:proofErr w:type="spellEnd"/>
+      <w:r>
+        <w:rPr>
+          <w:rFonts w:ascii="Courier New" w:hAnsi="Courier New" w:cs="Courier New"/>
+          <w:color w:val="A9B7C6"/>
+          <w:sz w:val="20"/>
+          <w:szCs w:val="20"/>
+          <w:lang w:val="en-US"/>
+        </w:rPr>
+        <w:t xml:space="preserve"> in = </w:t>
       </w:r>
       <w:r>
         <w:rPr>
@@ -11191,15 +12455,27 @@
         </w:rPr>
         <w:t xml:space="preserve">new </w:t>
       </w:r>
-      <w:r>
-        <w:rPr>
-          <w:rFonts w:ascii="Courier New" w:hAnsi="Courier New" w:cs="Courier New"/>
-          <w:color w:val="A9B7C6"/>
-          <w:sz w:val="20"/>
-          <w:szCs w:val="20"/>
-          <w:lang w:val="en-US"/>
-        </w:rPr>
-        <w:t>java.util.Scanner(System.</w:t>
+      <w:proofErr w:type="spellStart"/>
+      <w:r>
+        <w:rPr>
+          <w:rFonts w:ascii="Courier New" w:hAnsi="Courier New" w:cs="Courier New"/>
+          <w:color w:val="A9B7C6"/>
+          <w:sz w:val="20"/>
+          <w:szCs w:val="20"/>
+          <w:lang w:val="en-US"/>
+        </w:rPr>
+        <w:t>java.util.Scanner</w:t>
+      </w:r>
+      <w:proofErr w:type="spellEnd"/>
+      <w:r>
+        <w:rPr>
+          <w:rFonts w:ascii="Courier New" w:hAnsi="Courier New" w:cs="Courier New"/>
+          <w:color w:val="A9B7C6"/>
+          <w:sz w:val="20"/>
+          <w:szCs w:val="20"/>
+          <w:lang w:val="en-US"/>
+        </w:rPr>
+        <w:t>(System.</w:t>
       </w:r>
       <w:r>
         <w:rPr>
@@ -11252,7 +12528,29 @@
           <w:szCs w:val="20"/>
           <w:lang w:val="en-US"/>
         </w:rPr>
-        <w:t>n = in.nextInt()</w:t>
+        <w:t xml:space="preserve">n = </w:t>
+      </w:r>
+      <w:proofErr w:type="spellStart"/>
+      <w:r>
+        <w:rPr>
+          <w:rFonts w:ascii="Courier New" w:hAnsi="Courier New" w:cs="Courier New"/>
+          <w:color w:val="A9B7C6"/>
+          <w:sz w:val="20"/>
+          <w:szCs w:val="20"/>
+          <w:lang w:val="en-US"/>
+        </w:rPr>
+        <w:t>in.nextInt</w:t>
+      </w:r>
+      <w:proofErr w:type="spellEnd"/>
+      <w:r>
+        <w:rPr>
+          <w:rFonts w:ascii="Courier New" w:hAnsi="Courier New" w:cs="Courier New"/>
+          <w:color w:val="A9B7C6"/>
+          <w:sz w:val="20"/>
+          <w:szCs w:val="20"/>
+          <w:lang w:val="en-US"/>
+        </w:rPr>
+        <w:t>()</w:t>
       </w:r>
       <w:r>
         <w:rPr>
@@ -12008,7 +13306,18 @@
           <w:lang w:val="en-US"/>
         </w:rPr>
         <w:br/>
-        <w:t xml:space="preserve">            System.</w:t>
+        <w:t xml:space="preserve">            </w:t>
+      </w:r>
+      <w:proofErr w:type="spellStart"/>
+      <w:r>
+        <w:rPr>
+          <w:rFonts w:ascii="Courier New" w:hAnsi="Courier New" w:cs="Courier New"/>
+          <w:color w:val="A9B7C6"/>
+          <w:sz w:val="20"/>
+          <w:szCs w:val="20"/>
+          <w:lang w:val="en-US"/>
+        </w:rPr>
+        <w:t>System.</w:t>
       </w:r>
       <w:r>
         <w:rPr>
@@ -12030,7 +13339,18 @@
           <w:szCs w:val="20"/>
           <w:lang w:val="en-US"/>
         </w:rPr>
-        <w:t>.println(count)</w:t>
+        <w:t>.println</w:t>
+      </w:r>
+      <w:proofErr w:type="spellEnd"/>
+      <w:r>
+        <w:rPr>
+          <w:rFonts w:ascii="Courier New" w:hAnsi="Courier New" w:cs="Courier New"/>
+          <w:color w:val="A9B7C6"/>
+          <w:sz w:val="20"/>
+          <w:szCs w:val="20"/>
+          <w:lang w:val="en-US"/>
+        </w:rPr>
+        <w:t>(count)</w:t>
       </w:r>
       <w:r>
         <w:rPr>
@@ -12135,7 +13455,29 @@
           <w:lang w:val="en-US"/>
         </w:rPr>
         <w:br/>
-        <w:t xml:space="preserve">        java.util.Scanner in = </w:t>
+        <w:t xml:space="preserve">        </w:t>
+      </w:r>
+      <w:proofErr w:type="spellStart"/>
+      <w:r>
+        <w:rPr>
+          <w:rFonts w:ascii="Courier New" w:hAnsi="Courier New" w:cs="Courier New"/>
+          <w:color w:val="A9B7C6"/>
+          <w:sz w:val="20"/>
+          <w:szCs w:val="20"/>
+          <w:lang w:val="en-US"/>
+        </w:rPr>
+        <w:t>java.util.Scanner</w:t>
+      </w:r>
+      <w:proofErr w:type="spellEnd"/>
+      <w:r>
+        <w:rPr>
+          <w:rFonts w:ascii="Courier New" w:hAnsi="Courier New" w:cs="Courier New"/>
+          <w:color w:val="A9B7C6"/>
+          <w:sz w:val="20"/>
+          <w:szCs w:val="20"/>
+          <w:lang w:val="en-US"/>
+        </w:rPr>
+        <w:t xml:space="preserve"> in = </w:t>
       </w:r>
       <w:r>
         <w:rPr>
@@ -12147,15 +13489,27 @@
         </w:rPr>
         <w:t xml:space="preserve">new </w:t>
       </w:r>
-      <w:r>
-        <w:rPr>
-          <w:rFonts w:ascii="Courier New" w:hAnsi="Courier New" w:cs="Courier New"/>
-          <w:color w:val="A9B7C6"/>
-          <w:sz w:val="20"/>
-          <w:szCs w:val="20"/>
-          <w:lang w:val="en-US"/>
-        </w:rPr>
-        <w:t>java.util.Scanner(System.</w:t>
+      <w:proofErr w:type="spellStart"/>
+      <w:r>
+        <w:rPr>
+          <w:rFonts w:ascii="Courier New" w:hAnsi="Courier New" w:cs="Courier New"/>
+          <w:color w:val="A9B7C6"/>
+          <w:sz w:val="20"/>
+          <w:szCs w:val="20"/>
+          <w:lang w:val="en-US"/>
+        </w:rPr>
+        <w:t>java.util.Scanner</w:t>
+      </w:r>
+      <w:proofErr w:type="spellEnd"/>
+      <w:r>
+        <w:rPr>
+          <w:rFonts w:ascii="Courier New" w:hAnsi="Courier New" w:cs="Courier New"/>
+          <w:color w:val="A9B7C6"/>
+          <w:sz w:val="20"/>
+          <w:szCs w:val="20"/>
+          <w:lang w:val="en-US"/>
+        </w:rPr>
+        <w:t>(System.</w:t>
       </w:r>
       <w:r>
         <w:rPr>
@@ -12208,7 +13562,29 @@
           <w:szCs w:val="20"/>
           <w:lang w:val="en-US"/>
         </w:rPr>
-        <w:t>n = in.nextInt()</w:t>
+        <w:t xml:space="preserve">n = </w:t>
+      </w:r>
+      <w:proofErr w:type="spellStart"/>
+      <w:r>
+        <w:rPr>
+          <w:rFonts w:ascii="Courier New" w:hAnsi="Courier New" w:cs="Courier New"/>
+          <w:color w:val="A9B7C6"/>
+          <w:sz w:val="20"/>
+          <w:szCs w:val="20"/>
+          <w:lang w:val="en-US"/>
+        </w:rPr>
+        <w:t>in.nextInt</w:t>
+      </w:r>
+      <w:proofErr w:type="spellEnd"/>
+      <w:r>
+        <w:rPr>
+          <w:rFonts w:ascii="Courier New" w:hAnsi="Courier New" w:cs="Courier New"/>
+          <w:color w:val="A9B7C6"/>
+          <w:sz w:val="20"/>
+          <w:szCs w:val="20"/>
+          <w:lang w:val="en-US"/>
+        </w:rPr>
+        <w:t>()</w:t>
       </w:r>
       <w:r>
         <w:rPr>
@@ -12520,6 +13896,7 @@
         </w:rPr>
         <w:t xml:space="preserve">return </w:t>
       </w:r>
+      <w:proofErr w:type="spellStart"/>
       <w:r>
         <w:rPr>
           <w:rFonts w:ascii="Courier New" w:hAnsi="Courier New" w:cs="Courier New"/>
@@ -12542,6 +13919,7 @@
         </w:rPr>
         <w:t>max</w:t>
       </w:r>
+      <w:proofErr w:type="spellEnd"/>
       <w:r>
         <w:rPr>
           <w:rFonts w:ascii="Courier New" w:hAnsi="Courier New" w:cs="Courier New"/>
@@ -12685,7 +14063,29 @@
           <w:szCs w:val="20"/>
           <w:lang w:val="en-US"/>
         </w:rPr>
-        <w:t>(String[] args) {</w:t>
+        <w:t xml:space="preserve">(String[] </w:t>
+      </w:r>
+      <w:proofErr w:type="spellStart"/>
+      <w:r>
+        <w:rPr>
+          <w:rFonts w:ascii="Courier New" w:hAnsi="Courier New" w:cs="Courier New"/>
+          <w:color w:val="A9B7C6"/>
+          <w:sz w:val="20"/>
+          <w:szCs w:val="20"/>
+          <w:lang w:val="en-US"/>
+        </w:rPr>
+        <w:t>args</w:t>
+      </w:r>
+      <w:proofErr w:type="spellEnd"/>
+      <w:r>
+        <w:rPr>
+          <w:rFonts w:ascii="Courier New" w:hAnsi="Courier New" w:cs="Courier New"/>
+          <w:color w:val="A9B7C6"/>
+          <w:sz w:val="20"/>
+          <w:szCs w:val="20"/>
+          <w:lang w:val="en-US"/>
+        </w:rPr>
+        <w:t>) {</w:t>
       </w:r>
       <w:r>
         <w:rPr>
@@ -12761,6 +14161,7 @@
         <w:br/>
         <w:t xml:space="preserve">        </w:t>
       </w:r>
+      <w:proofErr w:type="spellStart"/>
       <w:r>
         <w:rPr>
           <w:rFonts w:ascii="Courier New" w:hAnsi="Courier New" w:cs="Courier New"/>
@@ -12791,7 +14192,18 @@
           <w:szCs w:val="20"/>
           <w:lang w:val="en-US"/>
         </w:rPr>
-        <w:t>.println(</w:t>
+        <w:t>.println</w:t>
+      </w:r>
+      <w:proofErr w:type="spellEnd"/>
+      <w:r>
+        <w:rPr>
+          <w:rFonts w:ascii="Courier New" w:hAnsi="Courier New" w:cs="Courier New"/>
+          <w:color w:val="A9B7C6"/>
+          <w:sz w:val="20"/>
+          <w:szCs w:val="20"/>
+          <w:lang w:val="en-US"/>
+        </w:rPr>
+        <w:t>(</w:t>
       </w:r>
       <w:r>
         <w:rPr>
@@ -12975,7 +14387,29 @@
           <w:szCs w:val="20"/>
           <w:lang w:val="en-US"/>
         </w:rPr>
-        <w:t>k = scan.nextInt()</w:t>
+        <w:t xml:space="preserve">k = </w:t>
+      </w:r>
+      <w:proofErr w:type="spellStart"/>
+      <w:r>
+        <w:rPr>
+          <w:rFonts w:ascii="Courier New" w:hAnsi="Courier New" w:cs="Courier New"/>
+          <w:color w:val="A9B7C6"/>
+          <w:sz w:val="20"/>
+          <w:szCs w:val="20"/>
+          <w:lang w:val="en-US"/>
+        </w:rPr>
+        <w:t>scan.nextInt</w:t>
+      </w:r>
+      <w:proofErr w:type="spellEnd"/>
+      <w:r>
+        <w:rPr>
+          <w:rFonts w:ascii="Courier New" w:hAnsi="Courier New" w:cs="Courier New"/>
+          <w:color w:val="A9B7C6"/>
+          <w:sz w:val="20"/>
+          <w:szCs w:val="20"/>
+          <w:lang w:val="en-US"/>
+        </w:rPr>
+        <w:t>()</w:t>
       </w:r>
       <w:r>
         <w:rPr>
@@ -13119,7 +14553,18 @@
           <w:lang w:val="en-US"/>
         </w:rPr>
         <w:lastRenderedPageBreak/>
-        <w:t xml:space="preserve">                    System.</w:t>
+        <w:t xml:space="preserve">                    </w:t>
+      </w:r>
+      <w:proofErr w:type="spellStart"/>
+      <w:r>
+        <w:rPr>
+          <w:rFonts w:ascii="Courier New" w:hAnsi="Courier New" w:cs="Courier New"/>
+          <w:color w:val="A9B7C6"/>
+          <w:sz w:val="20"/>
+          <w:szCs w:val="20"/>
+          <w:lang w:val="en-US"/>
+        </w:rPr>
+        <w:t>System.</w:t>
       </w:r>
       <w:r>
         <w:rPr>
@@ -13141,7 +14586,18 @@
           <w:szCs w:val="20"/>
           <w:lang w:val="en-US"/>
         </w:rPr>
-        <w:t>.println(</w:t>
+        <w:t>.println</w:t>
+      </w:r>
+      <w:proofErr w:type="spellEnd"/>
+      <w:r>
+        <w:rPr>
+          <w:rFonts w:ascii="Courier New" w:hAnsi="Courier New" w:cs="Courier New"/>
+          <w:color w:val="A9B7C6"/>
+          <w:sz w:val="20"/>
+          <w:szCs w:val="20"/>
+          <w:lang w:val="en-US"/>
+        </w:rPr>
+        <w:t>(</w:t>
       </w:r>
       <w:r>
         <w:rPr>
@@ -13223,7 +14679,29 @@
           <w:szCs w:val="20"/>
           <w:lang w:val="en-US"/>
         </w:rPr>
-        <w:t>(scan.nextInt())</w:t>
+        <w:t>(</w:t>
+      </w:r>
+      <w:proofErr w:type="spellStart"/>
+      <w:r>
+        <w:rPr>
+          <w:rFonts w:ascii="Courier New" w:hAnsi="Courier New" w:cs="Courier New"/>
+          <w:color w:val="A9B7C6"/>
+          <w:sz w:val="20"/>
+          <w:szCs w:val="20"/>
+          <w:lang w:val="en-US"/>
+        </w:rPr>
+        <w:t>scan.nextInt</w:t>
+      </w:r>
+      <w:proofErr w:type="spellEnd"/>
+      <w:r>
+        <w:rPr>
+          <w:rFonts w:ascii="Courier New" w:hAnsi="Courier New" w:cs="Courier New"/>
+          <w:color w:val="A9B7C6"/>
+          <w:sz w:val="20"/>
+          <w:szCs w:val="20"/>
+          <w:lang w:val="en-US"/>
+        </w:rPr>
+        <w:t>())</w:t>
       </w:r>
       <w:r>
         <w:rPr>
@@ -13246,6 +14724,7 @@
         <w:br/>
         <w:t xml:space="preserve">                    </w:t>
       </w:r>
+      <w:proofErr w:type="spellStart"/>
       <w:r>
         <w:rPr>
           <w:rFonts w:ascii="Courier New" w:hAnsi="Courier New" w:cs="Courier New"/>
@@ -13276,7 +14755,18 @@
           <w:szCs w:val="20"/>
           <w:lang w:val="en-US"/>
         </w:rPr>
-        <w:t>.println(</w:t>
+        <w:t>.println</w:t>
+      </w:r>
+      <w:proofErr w:type="spellEnd"/>
+      <w:r>
+        <w:rPr>
+          <w:rFonts w:ascii="Courier New" w:hAnsi="Courier New" w:cs="Courier New"/>
+          <w:color w:val="A9B7C6"/>
+          <w:sz w:val="20"/>
+          <w:szCs w:val="20"/>
+          <w:lang w:val="en-US"/>
+        </w:rPr>
+        <w:t>(</w:t>
       </w:r>
       <w:r>
         <w:rPr>
@@ -13359,7 +14849,18 @@
           <w:lang w:val="en-US"/>
         </w:rPr>
         <w:br/>
-        <w:t xml:space="preserve">                    System.</w:t>
+        <w:t xml:space="preserve">                    </w:t>
+      </w:r>
+      <w:proofErr w:type="spellStart"/>
+      <w:r>
+        <w:rPr>
+          <w:rFonts w:ascii="Courier New" w:hAnsi="Courier New" w:cs="Courier New"/>
+          <w:color w:val="A9B7C6"/>
+          <w:sz w:val="20"/>
+          <w:szCs w:val="20"/>
+          <w:lang w:val="en-US"/>
+        </w:rPr>
+        <w:t>System.</w:t>
       </w:r>
       <w:r>
         <w:rPr>
@@ -13381,7 +14882,18 @@
           <w:szCs w:val="20"/>
           <w:lang w:val="en-US"/>
         </w:rPr>
-        <w:t>.println(</w:t>
+        <w:t>.println</w:t>
+      </w:r>
+      <w:proofErr w:type="spellEnd"/>
+      <w:r>
+        <w:rPr>
+          <w:rFonts w:ascii="Courier New" w:hAnsi="Courier New" w:cs="Courier New"/>
+          <w:color w:val="A9B7C6"/>
+          <w:sz w:val="20"/>
+          <w:szCs w:val="20"/>
+          <w:lang w:val="en-US"/>
+        </w:rPr>
+        <w:t>(</w:t>
       </w:r>
       <w:r>
         <w:rPr>
@@ -13443,6 +14955,7 @@
         <w:br/>
         <w:t xml:space="preserve">                    </w:t>
       </w:r>
+      <w:proofErr w:type="spellStart"/>
       <w:r>
         <w:rPr>
           <w:rFonts w:ascii="Courier New" w:hAnsi="Courier New" w:cs="Courier New"/>
@@ -13473,7 +14986,18 @@
           <w:szCs w:val="20"/>
           <w:lang w:val="en-US"/>
         </w:rPr>
-        <w:t>.println(</w:t>
+        <w:t>.println</w:t>
+      </w:r>
+      <w:proofErr w:type="spellEnd"/>
+      <w:r>
+        <w:rPr>
+          <w:rFonts w:ascii="Courier New" w:hAnsi="Courier New" w:cs="Courier New"/>
+          <w:color w:val="A9B7C6"/>
+          <w:sz w:val="20"/>
+          <w:szCs w:val="20"/>
+          <w:lang w:val="en-US"/>
+        </w:rPr>
+        <w:t>(</w:t>
       </w:r>
       <w:r>
         <w:rPr>
@@ -13495,7 +15019,29 @@
           <w:szCs w:val="20"/>
           <w:lang w:val="en-US"/>
         </w:rPr>
-        <w:t>(scan.nextInt()))</w:t>
+        <w:t>(</w:t>
+      </w:r>
+      <w:proofErr w:type="spellStart"/>
+      <w:r>
+        <w:rPr>
+          <w:rFonts w:ascii="Courier New" w:hAnsi="Courier New" w:cs="Courier New"/>
+          <w:color w:val="A9B7C6"/>
+          <w:sz w:val="20"/>
+          <w:szCs w:val="20"/>
+          <w:lang w:val="en-US"/>
+        </w:rPr>
+        <w:t>scan.nextInt</w:t>
+      </w:r>
+      <w:proofErr w:type="spellEnd"/>
+      <w:r>
+        <w:rPr>
+          <w:rFonts w:ascii="Courier New" w:hAnsi="Courier New" w:cs="Courier New"/>
+          <w:color w:val="A9B7C6"/>
+          <w:sz w:val="20"/>
+          <w:szCs w:val="20"/>
+          <w:lang w:val="en-US"/>
+        </w:rPr>
+        <w:t>()))</w:t>
       </w:r>
       <w:r>
         <w:rPr>
@@ -13558,7 +15104,18 @@
           <w:lang w:val="en-US"/>
         </w:rPr>
         <w:br/>
-        <w:t xml:space="preserve">                    System.</w:t>
+        <w:t xml:space="preserve">                    </w:t>
+      </w:r>
+      <w:proofErr w:type="spellStart"/>
+      <w:r>
+        <w:rPr>
+          <w:rFonts w:ascii="Courier New" w:hAnsi="Courier New" w:cs="Courier New"/>
+          <w:color w:val="A9B7C6"/>
+          <w:sz w:val="20"/>
+          <w:szCs w:val="20"/>
+          <w:lang w:val="en-US"/>
+        </w:rPr>
+        <w:t>System.</w:t>
       </w:r>
       <w:r>
         <w:rPr>
@@ -13580,7 +15137,18 @@
           <w:szCs w:val="20"/>
           <w:lang w:val="en-US"/>
         </w:rPr>
-        <w:t>.println(</w:t>
+        <w:t>.println</w:t>
+      </w:r>
+      <w:proofErr w:type="spellEnd"/>
+      <w:r>
+        <w:rPr>
+          <w:rFonts w:ascii="Courier New" w:hAnsi="Courier New" w:cs="Courier New"/>
+          <w:color w:val="A9B7C6"/>
+          <w:sz w:val="20"/>
+          <w:szCs w:val="20"/>
+          <w:lang w:val="en-US"/>
+        </w:rPr>
+        <w:t>(</w:t>
       </w:r>
       <w:r>
         <w:rPr>
@@ -13669,7 +15237,29 @@
           <w:szCs w:val="20"/>
           <w:lang w:val="en-US"/>
         </w:rPr>
-        <w:t>A = scan.nextInt()</w:t>
+        <w:t xml:space="preserve">A = </w:t>
+      </w:r>
+      <w:proofErr w:type="spellStart"/>
+      <w:r>
+        <w:rPr>
+          <w:rFonts w:ascii="Courier New" w:hAnsi="Courier New" w:cs="Courier New"/>
+          <w:color w:val="A9B7C6"/>
+          <w:sz w:val="20"/>
+          <w:szCs w:val="20"/>
+          <w:lang w:val="en-US"/>
+        </w:rPr>
+        <w:t>scan.nextInt</w:t>
+      </w:r>
+      <w:proofErr w:type="spellEnd"/>
+      <w:r>
+        <w:rPr>
+          <w:rFonts w:ascii="Courier New" w:hAnsi="Courier New" w:cs="Courier New"/>
+          <w:color w:val="A9B7C6"/>
+          <w:sz w:val="20"/>
+          <w:szCs w:val="20"/>
+          <w:lang w:val="en-US"/>
+        </w:rPr>
+        <w:t>()</w:t>
       </w:r>
       <w:r>
         <w:rPr>
@@ -13700,7 +15290,29 @@
           <w:szCs w:val="20"/>
           <w:lang w:val="en-US"/>
         </w:rPr>
-        <w:t>B = scan.nextInt()</w:t>
+        <w:t xml:space="preserve">B = </w:t>
+      </w:r>
+      <w:proofErr w:type="spellStart"/>
+      <w:r>
+        <w:rPr>
+          <w:rFonts w:ascii="Courier New" w:hAnsi="Courier New" w:cs="Courier New"/>
+          <w:color w:val="A9B7C6"/>
+          <w:sz w:val="20"/>
+          <w:szCs w:val="20"/>
+          <w:lang w:val="en-US"/>
+        </w:rPr>
+        <w:t>scan.nextInt</w:t>
+      </w:r>
+      <w:proofErr w:type="spellEnd"/>
+      <w:r>
+        <w:rPr>
+          <w:rFonts w:ascii="Courier New" w:hAnsi="Courier New" w:cs="Courier New"/>
+          <w:color w:val="A9B7C6"/>
+          <w:sz w:val="20"/>
+          <w:szCs w:val="20"/>
+          <w:lang w:val="en-US"/>
+        </w:rPr>
+        <w:t>()</w:t>
       </w:r>
       <w:r>
         <w:rPr>
@@ -13723,6 +15335,7 @@
         <w:br/>
         <w:t xml:space="preserve">                    </w:t>
       </w:r>
+      <w:proofErr w:type="spellStart"/>
       <w:r>
         <w:rPr>
           <w:rFonts w:ascii="Courier New" w:hAnsi="Courier New" w:cs="Courier New"/>
@@ -13753,7 +15366,18 @@
           <w:szCs w:val="20"/>
           <w:lang w:val="en-US"/>
         </w:rPr>
-        <w:t>.println(</w:t>
+        <w:t>.println</w:t>
+      </w:r>
+      <w:proofErr w:type="spellEnd"/>
+      <w:r>
+        <w:rPr>
+          <w:rFonts w:ascii="Courier New" w:hAnsi="Courier New" w:cs="Courier New"/>
+          <w:color w:val="A9B7C6"/>
+          <w:sz w:val="20"/>
+          <w:szCs w:val="20"/>
+          <w:lang w:val="en-US"/>
+        </w:rPr>
+        <w:t>(</w:t>
       </w:r>
       <w:r>
         <w:rPr>
@@ -13858,7 +15482,18 @@
           <w:lang w:val="en-US"/>
         </w:rPr>
         <w:br/>
-        <w:t xml:space="preserve">                    System.</w:t>
+        <w:t xml:space="preserve">                    </w:t>
+      </w:r>
+      <w:proofErr w:type="spellStart"/>
+      <w:r>
+        <w:rPr>
+          <w:rFonts w:ascii="Courier New" w:hAnsi="Courier New" w:cs="Courier New"/>
+          <w:color w:val="A9B7C6"/>
+          <w:sz w:val="20"/>
+          <w:szCs w:val="20"/>
+          <w:lang w:val="en-US"/>
+        </w:rPr>
+        <w:t>System.</w:t>
       </w:r>
       <w:r>
         <w:rPr>
@@ -13880,7 +15515,18 @@
           <w:szCs w:val="20"/>
           <w:lang w:val="en-US"/>
         </w:rPr>
-        <w:t>.println(</w:t>
+        <w:t>.println</w:t>
+      </w:r>
+      <w:proofErr w:type="spellEnd"/>
+      <w:r>
+        <w:rPr>
+          <w:rFonts w:ascii="Courier New" w:hAnsi="Courier New" w:cs="Courier New"/>
+          <w:color w:val="A9B7C6"/>
+          <w:sz w:val="20"/>
+          <w:szCs w:val="20"/>
+          <w:lang w:val="en-US"/>
+        </w:rPr>
+        <w:t>(</w:t>
       </w:r>
       <w:r>
         <w:rPr>
@@ -13911,6 +15557,7 @@
         </w:rPr>
         <w:t xml:space="preserve"> k ( k-</w:t>
       </w:r>
+      <w:proofErr w:type="spellStart"/>
       <w:r>
         <w:rPr>
           <w:rFonts w:ascii="Courier New" w:hAnsi="Courier New" w:cs="Courier New"/>
@@ -13920,6 +15567,7 @@
         </w:rPr>
         <w:t>ое</w:t>
       </w:r>
+      <w:proofErr w:type="spellEnd"/>
       <w:r>
         <w:rPr>
           <w:rFonts w:ascii="Courier New" w:hAnsi="Courier New" w:cs="Courier New"/>
@@ -13930,6 +15578,7 @@
         </w:rPr>
         <w:t xml:space="preserve"> </w:t>
       </w:r>
+      <w:proofErr w:type="spellStart"/>
       <w:r>
         <w:rPr>
           <w:rFonts w:ascii="Courier New" w:hAnsi="Courier New" w:cs="Courier New"/>
@@ -13939,6 +15588,7 @@
         </w:rPr>
         <w:t>значное</w:t>
       </w:r>
+      <w:proofErr w:type="spellEnd"/>
       <w:r>
         <w:rPr>
           <w:rFonts w:ascii="Courier New" w:hAnsi="Courier New" w:cs="Courier New"/>
@@ -14064,7 +15714,29 @@
           <w:szCs w:val="20"/>
           <w:lang w:val="en-US"/>
         </w:rPr>
-        <w:t>s = scan.nextInt()</w:t>
+        <w:t xml:space="preserve">s = </w:t>
+      </w:r>
+      <w:proofErr w:type="spellStart"/>
+      <w:r>
+        <w:rPr>
+          <w:rFonts w:ascii="Courier New" w:hAnsi="Courier New" w:cs="Courier New"/>
+          <w:color w:val="A9B7C6"/>
+          <w:sz w:val="20"/>
+          <w:szCs w:val="20"/>
+          <w:lang w:val="en-US"/>
+        </w:rPr>
+        <w:t>scan.nextInt</w:t>
+      </w:r>
+      <w:proofErr w:type="spellEnd"/>
+      <w:r>
+        <w:rPr>
+          <w:rFonts w:ascii="Courier New" w:hAnsi="Courier New" w:cs="Courier New"/>
+          <w:color w:val="A9B7C6"/>
+          <w:sz w:val="20"/>
+          <w:szCs w:val="20"/>
+          <w:lang w:val="en-US"/>
+        </w:rPr>
+        <w:t>()</w:t>
       </w:r>
       <w:r>
         <w:rPr>
@@ -14095,7 +15767,29 @@
           <w:szCs w:val="20"/>
           <w:lang w:val="en-US"/>
         </w:rPr>
-        <w:t>k_4 = scan.nextInt()</w:t>
+        <w:t xml:space="preserve">k_4 = </w:t>
+      </w:r>
+      <w:proofErr w:type="spellStart"/>
+      <w:r>
+        <w:rPr>
+          <w:rFonts w:ascii="Courier New" w:hAnsi="Courier New" w:cs="Courier New"/>
+          <w:color w:val="A9B7C6"/>
+          <w:sz w:val="20"/>
+          <w:szCs w:val="20"/>
+          <w:lang w:val="en-US"/>
+        </w:rPr>
+        <w:t>scan.nextInt</w:t>
+      </w:r>
+      <w:proofErr w:type="spellEnd"/>
+      <w:r>
+        <w:rPr>
+          <w:rFonts w:ascii="Courier New" w:hAnsi="Courier New" w:cs="Courier New"/>
+          <w:color w:val="A9B7C6"/>
+          <w:sz w:val="20"/>
+          <w:szCs w:val="20"/>
+          <w:lang w:val="en-US"/>
+        </w:rPr>
+        <w:t>()</w:t>
       </w:r>
       <w:r>
         <w:rPr>
@@ -14128,6 +15822,7 @@
         <w:br/>
         <w:t xml:space="preserve">                    </w:t>
       </w:r>
+      <w:proofErr w:type="spellStart"/>
       <w:r>
         <w:rPr>
           <w:rFonts w:ascii="Courier New" w:hAnsi="Courier New" w:cs="Courier New"/>
@@ -14158,7 +15853,18 @@
           <w:szCs w:val="20"/>
           <w:lang w:val="en-US"/>
         </w:rPr>
-        <w:t>.println(</w:t>
+        <w:t>.println</w:t>
+      </w:r>
+      <w:proofErr w:type="spellEnd"/>
+      <w:r>
+        <w:rPr>
+          <w:rFonts w:ascii="Courier New" w:hAnsi="Courier New" w:cs="Courier New"/>
+          <w:color w:val="A9B7C6"/>
+          <w:sz w:val="20"/>
+          <w:szCs w:val="20"/>
+          <w:lang w:val="en-US"/>
+        </w:rPr>
+        <w:t>(</w:t>
       </w:r>
       <w:r>
         <w:rPr>
@@ -14281,7 +15987,29 @@
           <w:szCs w:val="20"/>
           <w:lang w:val="en-US"/>
         </w:rPr>
-        <w:t>//System.out.println(fourth(k_4, d , s ,k_4));</w:t>
+        <w:t>//</w:t>
+      </w:r>
+      <w:proofErr w:type="spellStart"/>
+      <w:r>
+        <w:rPr>
+          <w:rFonts w:ascii="Courier New" w:hAnsi="Courier New" w:cs="Courier New"/>
+          <w:color w:val="808080"/>
+          <w:sz w:val="20"/>
+          <w:szCs w:val="20"/>
+          <w:lang w:val="en-US"/>
+        </w:rPr>
+        <w:t>System.out.println</w:t>
+      </w:r>
+      <w:proofErr w:type="spellEnd"/>
+      <w:r>
+        <w:rPr>
+          <w:rFonts w:ascii="Courier New" w:hAnsi="Courier New" w:cs="Courier New"/>
+          <w:color w:val="808080"/>
+          <w:sz w:val="20"/>
+          <w:szCs w:val="20"/>
+          <w:lang w:val="en-US"/>
+        </w:rPr>
+        <w:t>(fourth(k_4, d , s ,k_4));</w:t>
       </w:r>
       <w:r>
         <w:rPr>
@@ -14344,7 +16072,18 @@
           <w:lang w:val="en-US"/>
         </w:rPr>
         <w:br/>
-        <w:t xml:space="preserve">                    System.</w:t>
+        <w:t xml:space="preserve">                    </w:t>
+      </w:r>
+      <w:proofErr w:type="spellStart"/>
+      <w:r>
+        <w:rPr>
+          <w:rFonts w:ascii="Courier New" w:hAnsi="Courier New" w:cs="Courier New"/>
+          <w:color w:val="A9B7C6"/>
+          <w:sz w:val="20"/>
+          <w:szCs w:val="20"/>
+          <w:lang w:val="en-US"/>
+        </w:rPr>
+        <w:t>System.</w:t>
       </w:r>
       <w:r>
         <w:rPr>
@@ -14366,7 +16105,18 @@
           <w:szCs w:val="20"/>
           <w:lang w:val="en-US"/>
         </w:rPr>
-        <w:t>.println(</w:t>
+        <w:t>.println</w:t>
+      </w:r>
+      <w:proofErr w:type="spellEnd"/>
+      <w:r>
+        <w:rPr>
+          <w:rFonts w:ascii="Courier New" w:hAnsi="Courier New" w:cs="Courier New"/>
+          <w:color w:val="A9B7C6"/>
+          <w:sz w:val="20"/>
+          <w:szCs w:val="20"/>
+          <w:lang w:val="en-US"/>
+        </w:rPr>
+        <w:t>(</w:t>
       </w:r>
       <w:r>
         <w:rPr>
@@ -14436,7 +16186,29 @@
           <w:szCs w:val="20"/>
           <w:lang w:val="en-US"/>
         </w:rPr>
-        <w:t>n = scan.nextInt()</w:t>
+        <w:t xml:space="preserve">n = </w:t>
+      </w:r>
+      <w:proofErr w:type="spellStart"/>
+      <w:r>
+        <w:rPr>
+          <w:rFonts w:ascii="Courier New" w:hAnsi="Courier New" w:cs="Courier New"/>
+          <w:color w:val="A9B7C6"/>
+          <w:sz w:val="20"/>
+          <w:szCs w:val="20"/>
+          <w:lang w:val="en-US"/>
+        </w:rPr>
+        <w:t>scan.nextInt</w:t>
+      </w:r>
+      <w:proofErr w:type="spellEnd"/>
+      <w:r>
+        <w:rPr>
+          <w:rFonts w:ascii="Courier New" w:hAnsi="Courier New" w:cs="Courier New"/>
+          <w:color w:val="A9B7C6"/>
+          <w:sz w:val="20"/>
+          <w:szCs w:val="20"/>
+          <w:lang w:val="en-US"/>
+        </w:rPr>
+        <w:t>()</w:t>
       </w:r>
       <w:r>
         <w:rPr>
@@ -14459,6 +16231,7 @@
         <w:br/>
         <w:t xml:space="preserve">                    </w:t>
       </w:r>
+      <w:proofErr w:type="spellStart"/>
       <w:r>
         <w:rPr>
           <w:rFonts w:ascii="Courier New" w:hAnsi="Courier New" w:cs="Courier New"/>
@@ -14489,7 +16262,18 @@
           <w:szCs w:val="20"/>
           <w:lang w:val="en-US"/>
         </w:rPr>
-        <w:t>.println(</w:t>
+        <w:t>.println</w:t>
+      </w:r>
+      <w:proofErr w:type="spellEnd"/>
+      <w:r>
+        <w:rPr>
+          <w:rFonts w:ascii="Courier New" w:hAnsi="Courier New" w:cs="Courier New"/>
+          <w:color w:val="A9B7C6"/>
+          <w:sz w:val="20"/>
+          <w:szCs w:val="20"/>
+          <w:lang w:val="en-US"/>
+        </w:rPr>
+        <w:t>(</w:t>
       </w:r>
       <w:r>
         <w:rPr>
@@ -14574,7 +16358,18 @@
           <w:lang w:val="en-US"/>
         </w:rPr>
         <w:br/>
-        <w:t xml:space="preserve">                    System.</w:t>
+        <w:t xml:space="preserve">                    </w:t>
+      </w:r>
+      <w:proofErr w:type="spellStart"/>
+      <w:r>
+        <w:rPr>
+          <w:rFonts w:ascii="Courier New" w:hAnsi="Courier New" w:cs="Courier New"/>
+          <w:color w:val="A9B7C6"/>
+          <w:sz w:val="20"/>
+          <w:szCs w:val="20"/>
+          <w:lang w:val="en-US"/>
+        </w:rPr>
+        <w:t>System.</w:t>
       </w:r>
       <w:r>
         <w:rPr>
@@ -14596,7 +16391,18 @@
           <w:szCs w:val="20"/>
           <w:lang w:val="en-US"/>
         </w:rPr>
-        <w:t>.println(</w:t>
+        <w:t>.println</w:t>
+      </w:r>
+      <w:proofErr w:type="spellEnd"/>
+      <w:r>
+        <w:rPr>
+          <w:rFonts w:ascii="Courier New" w:hAnsi="Courier New" w:cs="Courier New"/>
+          <w:color w:val="A9B7C6"/>
+          <w:sz w:val="20"/>
+          <w:szCs w:val="20"/>
+          <w:lang w:val="en-US"/>
+        </w:rPr>
+        <w:t>(</w:t>
       </w:r>
       <w:r>
         <w:rPr>
@@ -14666,7 +16472,29 @@
           <w:szCs w:val="20"/>
           <w:lang w:val="en-US"/>
         </w:rPr>
-        <w:t>n = scan.nextInt()</w:t>
+        <w:t xml:space="preserve">n = </w:t>
+      </w:r>
+      <w:proofErr w:type="spellStart"/>
+      <w:r>
+        <w:rPr>
+          <w:rFonts w:ascii="Courier New" w:hAnsi="Courier New" w:cs="Courier New"/>
+          <w:color w:val="A9B7C6"/>
+          <w:sz w:val="20"/>
+          <w:szCs w:val="20"/>
+          <w:lang w:val="en-US"/>
+        </w:rPr>
+        <w:t>scan.nextInt</w:t>
+      </w:r>
+      <w:proofErr w:type="spellEnd"/>
+      <w:r>
+        <w:rPr>
+          <w:rFonts w:ascii="Courier New" w:hAnsi="Courier New" w:cs="Courier New"/>
+          <w:color w:val="A9B7C6"/>
+          <w:sz w:val="20"/>
+          <w:szCs w:val="20"/>
+          <w:lang w:val="en-US"/>
+        </w:rPr>
+        <w:t>()</w:t>
       </w:r>
       <w:r>
         <w:rPr>
@@ -14760,7 +16588,18 @@
           <w:lang w:val="en-US"/>
         </w:rPr>
         <w:br/>
-        <w:t xml:space="preserve">                        System.</w:t>
+        <w:t xml:space="preserve">                        </w:t>
+      </w:r>
+      <w:proofErr w:type="spellStart"/>
+      <w:r>
+        <w:rPr>
+          <w:rFonts w:ascii="Courier New" w:hAnsi="Courier New" w:cs="Courier New"/>
+          <w:color w:val="A9B7C6"/>
+          <w:sz w:val="20"/>
+          <w:szCs w:val="20"/>
+          <w:lang w:val="en-US"/>
+        </w:rPr>
+        <w:t>System.</w:t>
       </w:r>
       <w:r>
         <w:rPr>
@@ -14782,7 +16621,18 @@
           <w:szCs w:val="20"/>
           <w:lang w:val="en-US"/>
         </w:rPr>
-        <w:t>.println(</w:t>
+        <w:t>.println</w:t>
+      </w:r>
+      <w:proofErr w:type="spellEnd"/>
+      <w:r>
+        <w:rPr>
+          <w:rFonts w:ascii="Courier New" w:hAnsi="Courier New" w:cs="Courier New"/>
+          <w:color w:val="A9B7C6"/>
+          <w:sz w:val="20"/>
+          <w:szCs w:val="20"/>
+          <w:lang w:val="en-US"/>
+        </w:rPr>
+        <w:t>(</w:t>
       </w:r>
       <w:r>
         <w:rPr>
@@ -14845,6 +16695,7 @@
         </w:rPr>
         <w:t xml:space="preserve">else </w:t>
       </w:r>
+      <w:proofErr w:type="spellStart"/>
       <w:r>
         <w:rPr>
           <w:rFonts w:ascii="Courier New" w:hAnsi="Courier New" w:cs="Courier New"/>
@@ -14875,7 +16726,18 @@
           <w:szCs w:val="20"/>
           <w:lang w:val="en-US"/>
         </w:rPr>
-        <w:t>.println(</w:t>
+        <w:t>.println</w:t>
+      </w:r>
+      <w:proofErr w:type="spellEnd"/>
+      <w:r>
+        <w:rPr>
+          <w:rFonts w:ascii="Courier New" w:hAnsi="Courier New" w:cs="Courier New"/>
+          <w:color w:val="A9B7C6"/>
+          <w:sz w:val="20"/>
+          <w:szCs w:val="20"/>
+          <w:lang w:val="en-US"/>
+        </w:rPr>
+        <w:t>(</w:t>
       </w:r>
       <w:r>
         <w:rPr>
@@ -14958,7 +16820,18 @@
           <w:lang w:val="en-US"/>
         </w:rPr>
         <w:br/>
-        <w:t xml:space="preserve">                    System.</w:t>
+        <w:t xml:space="preserve">                    </w:t>
+      </w:r>
+      <w:proofErr w:type="spellStart"/>
+      <w:r>
+        <w:rPr>
+          <w:rFonts w:ascii="Courier New" w:hAnsi="Courier New" w:cs="Courier New"/>
+          <w:color w:val="A9B7C6"/>
+          <w:sz w:val="20"/>
+          <w:szCs w:val="20"/>
+          <w:lang w:val="en-US"/>
+        </w:rPr>
+        <w:t>System.</w:t>
       </w:r>
       <w:r>
         <w:rPr>
@@ -14980,7 +16853,18 @@
           <w:szCs w:val="20"/>
           <w:lang w:val="en-US"/>
         </w:rPr>
-        <w:t>.println(</w:t>
+        <w:t>.println</w:t>
+      </w:r>
+      <w:proofErr w:type="spellEnd"/>
+      <w:r>
+        <w:rPr>
+          <w:rFonts w:ascii="Courier New" w:hAnsi="Courier New" w:cs="Courier New"/>
+          <w:color w:val="A9B7C6"/>
+          <w:sz w:val="20"/>
+          <w:szCs w:val="20"/>
+          <w:lang w:val="en-US"/>
+        </w:rPr>
+        <w:t>(</w:t>
       </w:r>
       <w:r>
         <w:rPr>
@@ -15050,7 +16934,29 @@
           <w:szCs w:val="20"/>
           <w:lang w:val="en-US"/>
         </w:rPr>
-        <w:t>n = scan.nextInt()</w:t>
+        <w:t xml:space="preserve">n = </w:t>
+      </w:r>
+      <w:proofErr w:type="spellStart"/>
+      <w:r>
+        <w:rPr>
+          <w:rFonts w:ascii="Courier New" w:hAnsi="Courier New" w:cs="Courier New"/>
+          <w:color w:val="A9B7C6"/>
+          <w:sz w:val="20"/>
+          <w:szCs w:val="20"/>
+          <w:lang w:val="en-US"/>
+        </w:rPr>
+        <w:t>scan.nextInt</w:t>
+      </w:r>
+      <w:proofErr w:type="spellEnd"/>
+      <w:r>
+        <w:rPr>
+          <w:rFonts w:ascii="Courier New" w:hAnsi="Courier New" w:cs="Courier New"/>
+          <w:color w:val="A9B7C6"/>
+          <w:sz w:val="20"/>
+          <w:szCs w:val="20"/>
+          <w:lang w:val="en-US"/>
+        </w:rPr>
+        <w:t>()</w:t>
       </w:r>
       <w:r>
         <w:rPr>
@@ -15186,7 +17092,18 @@
           <w:lang w:val="en-US"/>
         </w:rPr>
         <w:br/>
-        <w:t xml:space="preserve">                    System.</w:t>
+        <w:t xml:space="preserve">                    </w:t>
+      </w:r>
+      <w:proofErr w:type="spellStart"/>
+      <w:r>
+        <w:rPr>
+          <w:rFonts w:ascii="Courier New" w:hAnsi="Courier New" w:cs="Courier New"/>
+          <w:color w:val="A9B7C6"/>
+          <w:sz w:val="20"/>
+          <w:szCs w:val="20"/>
+          <w:lang w:val="en-US"/>
+        </w:rPr>
+        <w:t>System.</w:t>
       </w:r>
       <w:r>
         <w:rPr>
@@ -15208,7 +17125,18 @@
           <w:szCs w:val="20"/>
           <w:lang w:val="en-US"/>
         </w:rPr>
-        <w:t>.println(</w:t>
+        <w:t>.println</w:t>
+      </w:r>
+      <w:proofErr w:type="spellEnd"/>
+      <w:r>
+        <w:rPr>
+          <w:rFonts w:ascii="Courier New" w:hAnsi="Courier New" w:cs="Courier New"/>
+          <w:color w:val="A9B7C6"/>
+          <w:sz w:val="20"/>
+          <w:szCs w:val="20"/>
+          <w:lang w:val="en-US"/>
+        </w:rPr>
+        <w:t>(</w:t>
       </w:r>
       <w:r>
         <w:rPr>
@@ -15289,6 +17217,7 @@
         <w:br/>
         <w:t xml:space="preserve">                    </w:t>
       </w:r>
+      <w:proofErr w:type="spellStart"/>
       <w:r>
         <w:rPr>
           <w:rFonts w:ascii="Courier New" w:hAnsi="Courier New" w:cs="Courier New"/>
@@ -15319,7 +17248,18 @@
           <w:szCs w:val="20"/>
           <w:lang w:val="en-US"/>
         </w:rPr>
-        <w:t>.println(</w:t>
+        <w:t>.println</w:t>
+      </w:r>
+      <w:proofErr w:type="spellEnd"/>
+      <w:r>
+        <w:rPr>
+          <w:rFonts w:ascii="Courier New" w:hAnsi="Courier New" w:cs="Courier New"/>
+          <w:color w:val="A9B7C6"/>
+          <w:sz w:val="20"/>
+          <w:szCs w:val="20"/>
+          <w:lang w:val="en-US"/>
+        </w:rPr>
+        <w:t>(</w:t>
       </w:r>
       <w:r>
         <w:rPr>
@@ -15341,7 +17281,29 @@
           <w:szCs w:val="20"/>
           <w:lang w:val="en-US"/>
         </w:rPr>
-        <w:t>(scan.next()))</w:t>
+        <w:t>(</w:t>
+      </w:r>
+      <w:proofErr w:type="spellStart"/>
+      <w:r>
+        <w:rPr>
+          <w:rFonts w:ascii="Courier New" w:hAnsi="Courier New" w:cs="Courier New"/>
+          <w:color w:val="A9B7C6"/>
+          <w:sz w:val="20"/>
+          <w:szCs w:val="20"/>
+          <w:lang w:val="en-US"/>
+        </w:rPr>
+        <w:t>scan.next</w:t>
+      </w:r>
+      <w:proofErr w:type="spellEnd"/>
+      <w:r>
+        <w:rPr>
+          <w:rFonts w:ascii="Courier New" w:hAnsi="Courier New" w:cs="Courier New"/>
+          <w:color w:val="A9B7C6"/>
+          <w:sz w:val="20"/>
+          <w:szCs w:val="20"/>
+          <w:lang w:val="en-US"/>
+        </w:rPr>
+        <w:t>()))</w:t>
       </w:r>
       <w:r>
         <w:rPr>
@@ -15404,7 +17366,18 @@
           <w:lang w:val="en-US"/>
         </w:rPr>
         <w:br/>
-        <w:t xml:space="preserve">                    System.</w:t>
+        <w:t xml:space="preserve">                    </w:t>
+      </w:r>
+      <w:proofErr w:type="spellStart"/>
+      <w:r>
+        <w:rPr>
+          <w:rFonts w:ascii="Courier New" w:hAnsi="Courier New" w:cs="Courier New"/>
+          <w:color w:val="A9B7C6"/>
+          <w:sz w:val="20"/>
+          <w:szCs w:val="20"/>
+          <w:lang w:val="en-US"/>
+        </w:rPr>
+        <w:t>System.</w:t>
       </w:r>
       <w:r>
         <w:rPr>
@@ -15426,7 +17399,18 @@
           <w:szCs w:val="20"/>
           <w:lang w:val="en-US"/>
         </w:rPr>
-        <w:t>.println(</w:t>
+        <w:t>.println</w:t>
+      </w:r>
+      <w:proofErr w:type="spellEnd"/>
+      <w:r>
+        <w:rPr>
+          <w:rFonts w:ascii="Courier New" w:hAnsi="Courier New" w:cs="Courier New"/>
+          <w:color w:val="A9B7C6"/>
+          <w:sz w:val="20"/>
+          <w:szCs w:val="20"/>
+          <w:lang w:val="en-US"/>
+        </w:rPr>
+        <w:t>(</w:t>
       </w:r>
       <w:r>
         <w:rPr>
@@ -15515,7 +17499,29 @@
           <w:szCs w:val="20"/>
           <w:lang w:val="en-US"/>
         </w:rPr>
-        <w:t>A = scan.nextInt()</w:t>
+        <w:t xml:space="preserve">A = </w:t>
+      </w:r>
+      <w:proofErr w:type="spellStart"/>
+      <w:r>
+        <w:rPr>
+          <w:rFonts w:ascii="Courier New" w:hAnsi="Courier New" w:cs="Courier New"/>
+          <w:color w:val="A9B7C6"/>
+          <w:sz w:val="20"/>
+          <w:szCs w:val="20"/>
+          <w:lang w:val="en-US"/>
+        </w:rPr>
+        <w:t>scan.nextInt</w:t>
+      </w:r>
+      <w:proofErr w:type="spellEnd"/>
+      <w:r>
+        <w:rPr>
+          <w:rFonts w:ascii="Courier New" w:hAnsi="Courier New" w:cs="Courier New"/>
+          <w:color w:val="A9B7C6"/>
+          <w:sz w:val="20"/>
+          <w:szCs w:val="20"/>
+          <w:lang w:val="en-US"/>
+        </w:rPr>
+        <w:t>()</w:t>
       </w:r>
       <w:r>
         <w:rPr>
@@ -15546,7 +17552,29 @@
           <w:szCs w:val="20"/>
           <w:lang w:val="en-US"/>
         </w:rPr>
-        <w:t>B = scan.nextInt()</w:t>
+        <w:t xml:space="preserve">B = </w:t>
+      </w:r>
+      <w:proofErr w:type="spellStart"/>
+      <w:r>
+        <w:rPr>
+          <w:rFonts w:ascii="Courier New" w:hAnsi="Courier New" w:cs="Courier New"/>
+          <w:color w:val="A9B7C6"/>
+          <w:sz w:val="20"/>
+          <w:szCs w:val="20"/>
+          <w:lang w:val="en-US"/>
+        </w:rPr>
+        <w:t>scan.nextInt</w:t>
+      </w:r>
+      <w:proofErr w:type="spellEnd"/>
+      <w:r>
+        <w:rPr>
+          <w:rFonts w:ascii="Courier New" w:hAnsi="Courier New" w:cs="Courier New"/>
+          <w:color w:val="A9B7C6"/>
+          <w:sz w:val="20"/>
+          <w:szCs w:val="20"/>
+          <w:lang w:val="en-US"/>
+        </w:rPr>
+        <w:t>()</w:t>
       </w:r>
       <w:r>
         <w:rPr>
@@ -15569,6 +17597,7 @@
         <w:br/>
         <w:t xml:space="preserve">                    </w:t>
       </w:r>
+      <w:proofErr w:type="spellStart"/>
       <w:r>
         <w:rPr>
           <w:rFonts w:ascii="Courier New" w:hAnsi="Courier New" w:cs="Courier New"/>
@@ -15599,7 +17628,18 @@
           <w:szCs w:val="20"/>
           <w:lang w:val="en-US"/>
         </w:rPr>
-        <w:t>.println(</w:t>
+        <w:t>.println</w:t>
+      </w:r>
+      <w:proofErr w:type="spellEnd"/>
+      <w:r>
+        <w:rPr>
+          <w:rFonts w:ascii="Courier New" w:hAnsi="Courier New" w:cs="Courier New"/>
+          <w:color w:val="A9B7C6"/>
+          <w:sz w:val="20"/>
+          <w:szCs w:val="20"/>
+          <w:lang w:val="en-US"/>
+        </w:rPr>
+        <w:t>(</w:t>
       </w:r>
       <w:r>
         <w:rPr>
@@ -15704,7 +17744,18 @@
           <w:lang w:val="en-US"/>
         </w:rPr>
         <w:br/>
-        <w:t xml:space="preserve">                    System.</w:t>
+        <w:t xml:space="preserve">                    </w:t>
+      </w:r>
+      <w:proofErr w:type="spellStart"/>
+      <w:r>
+        <w:rPr>
+          <w:rFonts w:ascii="Courier New" w:hAnsi="Courier New" w:cs="Courier New"/>
+          <w:color w:val="A9B7C6"/>
+          <w:sz w:val="20"/>
+          <w:szCs w:val="20"/>
+          <w:lang w:val="en-US"/>
+        </w:rPr>
+        <w:t>System.</w:t>
       </w:r>
       <w:r>
         <w:rPr>
@@ -15726,7 +17777,18 @@
           <w:szCs w:val="20"/>
           <w:lang w:val="en-US"/>
         </w:rPr>
-        <w:t>.println(</w:t>
+        <w:t>.println</w:t>
+      </w:r>
+      <w:proofErr w:type="spellEnd"/>
+      <w:r>
+        <w:rPr>
+          <w:rFonts w:ascii="Courier New" w:hAnsi="Courier New" w:cs="Courier New"/>
+          <w:color w:val="A9B7C6"/>
+          <w:sz w:val="20"/>
+          <w:szCs w:val="20"/>
+          <w:lang w:val="en-US"/>
+        </w:rPr>
+        <w:t>(</w:t>
       </w:r>
       <w:r>
         <w:rPr>
@@ -15807,6 +17869,7 @@
         <w:br/>
         <w:t xml:space="preserve">                    </w:t>
       </w:r>
+      <w:proofErr w:type="spellStart"/>
       <w:r>
         <w:rPr>
           <w:rFonts w:ascii="Courier New" w:hAnsi="Courier New" w:cs="Courier New"/>
@@ -15837,7 +17900,18 @@
           <w:szCs w:val="20"/>
           <w:lang w:val="en-US"/>
         </w:rPr>
-        <w:t>.println(</w:t>
+        <w:t>.println</w:t>
+      </w:r>
+      <w:proofErr w:type="spellEnd"/>
+      <w:r>
+        <w:rPr>
+          <w:rFonts w:ascii="Courier New" w:hAnsi="Courier New" w:cs="Courier New"/>
+          <w:color w:val="A9B7C6"/>
+          <w:sz w:val="20"/>
+          <w:szCs w:val="20"/>
+          <w:lang w:val="en-US"/>
+        </w:rPr>
+        <w:t>(</w:t>
       </w:r>
       <w:r>
         <w:rPr>
@@ -15859,7 +17933,29 @@
           <w:szCs w:val="20"/>
           <w:lang w:val="en-US"/>
         </w:rPr>
-        <w:t>(scan.nextInt()</w:t>
+        <w:t>(</w:t>
+      </w:r>
+      <w:proofErr w:type="spellStart"/>
+      <w:r>
+        <w:rPr>
+          <w:rFonts w:ascii="Courier New" w:hAnsi="Courier New" w:cs="Courier New"/>
+          <w:color w:val="A9B7C6"/>
+          <w:sz w:val="20"/>
+          <w:szCs w:val="20"/>
+          <w:lang w:val="en-US"/>
+        </w:rPr>
+        <w:t>scan.nextInt</w:t>
+      </w:r>
+      <w:proofErr w:type="spellEnd"/>
+      <w:r>
+        <w:rPr>
+          <w:rFonts w:ascii="Courier New" w:hAnsi="Courier New" w:cs="Courier New"/>
+          <w:color w:val="A9B7C6"/>
+          <w:sz w:val="20"/>
+          <w:szCs w:val="20"/>
+          <w:lang w:val="en-US"/>
+        </w:rPr>
+        <w:t>()</w:t>
       </w:r>
       <w:r>
         <w:rPr>
@@ -15992,6 +18088,7 @@
         <w:br/>
         <w:t xml:space="preserve">                    </w:t>
       </w:r>
+      <w:proofErr w:type="spellStart"/>
       <w:r>
         <w:rPr>
           <w:rFonts w:ascii="Courier New" w:hAnsi="Courier New" w:cs="Courier New"/>
@@ -16022,7 +18119,18 @@
           <w:szCs w:val="20"/>
           <w:lang w:val="en-US"/>
         </w:rPr>
-        <w:t>.println(</w:t>
+        <w:t>.println</w:t>
+      </w:r>
+      <w:proofErr w:type="spellEnd"/>
+      <w:r>
+        <w:rPr>
+          <w:rFonts w:ascii="Courier New" w:hAnsi="Courier New" w:cs="Courier New"/>
+          <w:color w:val="A9B7C6"/>
+          <w:sz w:val="20"/>
+          <w:szCs w:val="20"/>
+          <w:lang w:val="en-US"/>
+        </w:rPr>
+        <w:t>(</w:t>
       </w:r>
       <w:r>
         <w:rPr>
@@ -16103,6 +18211,7 @@
         <w:br/>
         <w:t xml:space="preserve">                    </w:t>
       </w:r>
+      <w:proofErr w:type="spellStart"/>
       <w:r>
         <w:rPr>
           <w:rFonts w:ascii="Courier New" w:hAnsi="Courier New" w:cs="Courier New"/>
@@ -16133,7 +18242,18 @@
           <w:szCs w:val="20"/>
           <w:lang w:val="en-US"/>
         </w:rPr>
-        <w:t>.println(</w:t>
+        <w:t>.println</w:t>
+      </w:r>
+      <w:proofErr w:type="spellEnd"/>
+      <w:r>
+        <w:rPr>
+          <w:rFonts w:ascii="Courier New" w:hAnsi="Courier New" w:cs="Courier New"/>
+          <w:color w:val="A9B7C6"/>
+          <w:sz w:val="20"/>
+          <w:szCs w:val="20"/>
+          <w:lang w:val="en-US"/>
+        </w:rPr>
+        <w:t>(</w:t>
       </w:r>
       <w:r>
         <w:rPr>
@@ -16287,6 +18407,7 @@
         <w:lastRenderedPageBreak/>
         <w:t xml:space="preserve">                    </w:t>
       </w:r>
+      <w:proofErr w:type="spellStart"/>
       <w:r>
         <w:rPr>
           <w:rFonts w:ascii="Courier New" w:hAnsi="Courier New" w:cs="Courier New"/>
@@ -16317,7 +18438,18 @@
           <w:szCs w:val="20"/>
           <w:lang w:val="en-US"/>
         </w:rPr>
-        <w:t>.println(</w:t>
+        <w:t>.println</w:t>
+      </w:r>
+      <w:proofErr w:type="spellEnd"/>
+      <w:r>
+        <w:rPr>
+          <w:rFonts w:ascii="Courier New" w:hAnsi="Courier New" w:cs="Courier New"/>
+          <w:color w:val="A9B7C6"/>
+          <w:sz w:val="20"/>
+          <w:szCs w:val="20"/>
+          <w:lang w:val="en-US"/>
+        </w:rPr>
+        <w:t>(</w:t>
       </w:r>
       <w:r>
         <w:rPr>
@@ -16481,7 +18613,18 @@
           <w:lang w:val="en-US"/>
         </w:rPr>
         <w:br/>
-        <w:t xml:space="preserve">                    System.</w:t>
+        <w:t xml:space="preserve">                    </w:t>
+      </w:r>
+      <w:proofErr w:type="spellStart"/>
+      <w:r>
+        <w:rPr>
+          <w:rFonts w:ascii="Courier New" w:hAnsi="Courier New" w:cs="Courier New"/>
+          <w:color w:val="A9B7C6"/>
+          <w:sz w:val="20"/>
+          <w:szCs w:val="20"/>
+          <w:lang w:val="en-US"/>
+        </w:rPr>
+        <w:t>System.</w:t>
       </w:r>
       <w:r>
         <w:rPr>
@@ -16503,7 +18646,18 @@
           <w:szCs w:val="20"/>
           <w:lang w:val="en-US"/>
         </w:rPr>
-        <w:t>.println(</w:t>
+        <w:t>.println</w:t>
+      </w:r>
+      <w:proofErr w:type="spellEnd"/>
+      <w:r>
+        <w:rPr>
+          <w:rFonts w:ascii="Courier New" w:hAnsi="Courier New" w:cs="Courier New"/>
+          <w:color w:val="A9B7C6"/>
+          <w:sz w:val="20"/>
+          <w:szCs w:val="20"/>
+          <w:lang w:val="en-US"/>
+        </w:rPr>
+        <w:t>(</w:t>
       </w:r>
       <w:r>
         <w:rPr>
@@ -16667,7 +18821,18 @@
           <w:lang w:val="en-US"/>
         </w:rPr>
         <w:br/>
-        <w:t xml:space="preserve">                    System.</w:t>
+        <w:t xml:space="preserve">                    </w:t>
+      </w:r>
+      <w:proofErr w:type="spellStart"/>
+      <w:r>
+        <w:rPr>
+          <w:rFonts w:ascii="Courier New" w:hAnsi="Courier New" w:cs="Courier New"/>
+          <w:color w:val="A9B7C6"/>
+          <w:sz w:val="20"/>
+          <w:szCs w:val="20"/>
+          <w:lang w:val="en-US"/>
+        </w:rPr>
+        <w:t>System.</w:t>
       </w:r>
       <w:r>
         <w:rPr>
@@ -16689,7 +18854,18 @@
           <w:szCs w:val="20"/>
           <w:lang w:val="en-US"/>
         </w:rPr>
-        <w:t>.println(</w:t>
+        <w:t>.println</w:t>
+      </w:r>
+      <w:proofErr w:type="spellEnd"/>
+      <w:r>
+        <w:rPr>
+          <w:rFonts w:ascii="Courier New" w:hAnsi="Courier New" w:cs="Courier New"/>
+          <w:color w:val="A9B7C6"/>
+          <w:sz w:val="20"/>
+          <w:szCs w:val="20"/>
+          <w:lang w:val="en-US"/>
+        </w:rPr>
+        <w:t>(</w:t>
       </w:r>
       <w:r>
         <w:rPr>
@@ -16751,6 +18927,7 @@
         <w:br/>
         <w:t xml:space="preserve">                    </w:t>
       </w:r>
+      <w:proofErr w:type="spellStart"/>
       <w:r>
         <w:rPr>
           <w:rFonts w:ascii="Courier New" w:hAnsi="Courier New" w:cs="Courier New"/>
@@ -16781,7 +18958,18 @@
           <w:szCs w:val="20"/>
           <w:lang w:val="en-US"/>
         </w:rPr>
-        <w:t>.println(</w:t>
+        <w:t>.println</w:t>
+      </w:r>
+      <w:proofErr w:type="spellEnd"/>
+      <w:r>
+        <w:rPr>
+          <w:rFonts w:ascii="Courier New" w:hAnsi="Courier New" w:cs="Courier New"/>
+          <w:color w:val="A9B7C6"/>
+          <w:sz w:val="20"/>
+          <w:szCs w:val="20"/>
+          <w:lang w:val="en-US"/>
+        </w:rPr>
+        <w:t>(</w:t>
       </w:r>
       <w:r>
         <w:rPr>
@@ -16803,7 +18991,29 @@
           <w:szCs w:val="20"/>
           <w:lang w:val="en-US"/>
         </w:rPr>
-        <w:t>(scan.nextInt()))</w:t>
+        <w:t>(</w:t>
+      </w:r>
+      <w:proofErr w:type="spellStart"/>
+      <w:r>
+        <w:rPr>
+          <w:rFonts w:ascii="Courier New" w:hAnsi="Courier New" w:cs="Courier New"/>
+          <w:color w:val="A9B7C6"/>
+          <w:sz w:val="20"/>
+          <w:szCs w:val="20"/>
+          <w:lang w:val="en-US"/>
+        </w:rPr>
+        <w:t>scan.nextInt</w:t>
+      </w:r>
+      <w:proofErr w:type="spellEnd"/>
+      <w:r>
+        <w:rPr>
+          <w:rFonts w:ascii="Courier New" w:hAnsi="Courier New" w:cs="Courier New"/>
+          <w:color w:val="A9B7C6"/>
+          <w:sz w:val="20"/>
+          <w:szCs w:val="20"/>
+          <w:lang w:val="en-US"/>
+        </w:rPr>
+        <w:t>()))</w:t>
       </w:r>
       <w:r>
         <w:rPr>
@@ -16866,7 +19076,18 @@
           <w:lang w:val="en-US"/>
         </w:rPr>
         <w:br/>
-        <w:t xml:space="preserve">                    System.</w:t>
+        <w:t xml:space="preserve">                    </w:t>
+      </w:r>
+      <w:proofErr w:type="spellStart"/>
+      <w:r>
+        <w:rPr>
+          <w:rFonts w:ascii="Courier New" w:hAnsi="Courier New" w:cs="Courier New"/>
+          <w:color w:val="A9B7C6"/>
+          <w:sz w:val="20"/>
+          <w:szCs w:val="20"/>
+          <w:lang w:val="en-US"/>
+        </w:rPr>
+        <w:t>System.</w:t>
       </w:r>
       <w:r>
         <w:rPr>
@@ -16888,7 +19109,18 @@
           <w:szCs w:val="20"/>
           <w:lang w:val="en-US"/>
         </w:rPr>
-        <w:t>.println(</w:t>
+        <w:t>.println</w:t>
+      </w:r>
+      <w:proofErr w:type="spellEnd"/>
+      <w:r>
+        <w:rPr>
+          <w:rFonts w:ascii="Courier New" w:hAnsi="Courier New" w:cs="Courier New"/>
+          <w:color w:val="A9B7C6"/>
+          <w:sz w:val="20"/>
+          <w:szCs w:val="20"/>
+          <w:lang w:val="en-US"/>
+        </w:rPr>
+        <w:t>(</w:t>
       </w:r>
       <w:r>
         <w:rPr>
@@ -16950,6 +19182,7 @@
         <w:br/>
         <w:t xml:space="preserve">                    </w:t>
       </w:r>
+      <w:proofErr w:type="spellStart"/>
       <w:r>
         <w:rPr>
           <w:rFonts w:ascii="Courier New" w:hAnsi="Courier New" w:cs="Courier New"/>
@@ -16980,7 +19213,18 @@
           <w:szCs w:val="20"/>
           <w:lang w:val="en-US"/>
         </w:rPr>
-        <w:t>.println(</w:t>
+        <w:t>.println</w:t>
+      </w:r>
+      <w:proofErr w:type="spellEnd"/>
+      <w:r>
+        <w:rPr>
+          <w:rFonts w:ascii="Courier New" w:hAnsi="Courier New" w:cs="Courier New"/>
+          <w:color w:val="A9B7C6"/>
+          <w:sz w:val="20"/>
+          <w:szCs w:val="20"/>
+          <w:lang w:val="en-US"/>
+        </w:rPr>
+        <w:t>(</w:t>
       </w:r>
       <w:r>
         <w:rPr>
@@ -17002,7 +19246,29 @@
           <w:szCs w:val="20"/>
           <w:lang w:val="en-US"/>
         </w:rPr>
-        <w:t>(scan.nextInt()))</w:t>
+        <w:t>(</w:t>
+      </w:r>
+      <w:proofErr w:type="spellStart"/>
+      <w:r>
+        <w:rPr>
+          <w:rFonts w:ascii="Courier New" w:hAnsi="Courier New" w:cs="Courier New"/>
+          <w:color w:val="A9B7C6"/>
+          <w:sz w:val="20"/>
+          <w:szCs w:val="20"/>
+          <w:lang w:val="en-US"/>
+        </w:rPr>
+        <w:t>scan.nextInt</w:t>
+      </w:r>
+      <w:proofErr w:type="spellEnd"/>
+      <w:r>
+        <w:rPr>
+          <w:rFonts w:ascii="Courier New" w:hAnsi="Courier New" w:cs="Courier New"/>
+          <w:color w:val="A9B7C6"/>
+          <w:sz w:val="20"/>
+          <w:szCs w:val="20"/>
+          <w:lang w:val="en-US"/>
+        </w:rPr>
+        <w:t>()))</w:t>
       </w:r>
       <w:r>
         <w:rPr>
@@ -17065,7 +19331,18 @@
           <w:lang w:val="en-US"/>
         </w:rPr>
         <w:br/>
-        <w:t xml:space="preserve">                    System.</w:t>
+        <w:t xml:space="preserve">                    </w:t>
+      </w:r>
+      <w:proofErr w:type="spellStart"/>
+      <w:r>
+        <w:rPr>
+          <w:rFonts w:ascii="Courier New" w:hAnsi="Courier New" w:cs="Courier New"/>
+          <w:color w:val="A9B7C6"/>
+          <w:sz w:val="20"/>
+          <w:szCs w:val="20"/>
+          <w:lang w:val="en-US"/>
+        </w:rPr>
+        <w:t>System.</w:t>
       </w:r>
       <w:r>
         <w:rPr>
@@ -17087,7 +19364,18 @@
           <w:szCs w:val="20"/>
           <w:lang w:val="en-US"/>
         </w:rPr>
-        <w:t>.println(</w:t>
+        <w:t>.println</w:t>
+      </w:r>
+      <w:proofErr w:type="spellEnd"/>
+      <w:r>
+        <w:rPr>
+          <w:rFonts w:ascii="Courier New" w:hAnsi="Courier New" w:cs="Courier New"/>
+          <w:color w:val="A9B7C6"/>
+          <w:sz w:val="20"/>
+          <w:szCs w:val="20"/>
+          <w:lang w:val="en-US"/>
+        </w:rPr>
+        <w:t>(</w:t>
       </w:r>
       <w:r>
         <w:rPr>
@@ -17291,7 +19579,18 @@
           <w:lang w:val="en-US"/>
         </w:rPr>
         <w:br/>
-        <w:t xml:space="preserve">                    System.</w:t>
+        <w:t xml:space="preserve">                    </w:t>
+      </w:r>
+      <w:proofErr w:type="spellStart"/>
+      <w:r>
+        <w:rPr>
+          <w:rFonts w:ascii="Courier New" w:hAnsi="Courier New" w:cs="Courier New"/>
+          <w:color w:val="A9B7C6"/>
+          <w:sz w:val="20"/>
+          <w:szCs w:val="20"/>
+          <w:lang w:val="en-US"/>
+        </w:rPr>
+        <w:t>System.</w:t>
       </w:r>
       <w:r>
         <w:rPr>
@@ -17313,7 +19612,18 @@
           <w:szCs w:val="20"/>
           <w:lang w:val="en-US"/>
         </w:rPr>
-        <w:t>.println(</w:t>
+        <w:t>.println</w:t>
+      </w:r>
+      <w:proofErr w:type="spellEnd"/>
+      <w:r>
+        <w:rPr>
+          <w:rFonts w:ascii="Courier New" w:hAnsi="Courier New" w:cs="Courier New"/>
+          <w:color w:val="A9B7C6"/>
+          <w:sz w:val="20"/>
+          <w:szCs w:val="20"/>
+          <w:lang w:val="en-US"/>
+        </w:rPr>
+        <w:t>(</w:t>
       </w:r>
       <w:r>
         <w:rPr>
@@ -17394,6 +19704,7 @@
         <w:br/>
         <w:t xml:space="preserve">                    </w:t>
       </w:r>
+      <w:proofErr w:type="spellStart"/>
       <w:r>
         <w:rPr>
           <w:rFonts w:ascii="Courier New" w:hAnsi="Courier New" w:cs="Courier New"/>
@@ -17424,7 +19735,18 @@
           <w:szCs w:val="20"/>
           <w:lang w:val="en-US"/>
         </w:rPr>
-        <w:t>.println(</w:t>
+        <w:t>.println</w:t>
+      </w:r>
+      <w:proofErr w:type="spellEnd"/>
+      <w:r>
+        <w:rPr>
+          <w:rFonts w:ascii="Courier New" w:hAnsi="Courier New" w:cs="Courier New"/>
+          <w:color w:val="A9B7C6"/>
+          <w:sz w:val="20"/>
+          <w:szCs w:val="20"/>
+          <w:lang w:val="en-US"/>
+        </w:rPr>
+        <w:t>(</w:t>
       </w:r>
       <w:r>
         <w:rPr>
@@ -17509,7 +19831,18 @@
           <w:lang w:val="en-US"/>
         </w:rPr>
         <w:br/>
-        <w:t xml:space="preserve">        System.</w:t>
+        <w:t xml:space="preserve">        </w:t>
+      </w:r>
+      <w:proofErr w:type="spellStart"/>
+      <w:r>
+        <w:rPr>
+          <w:rFonts w:ascii="Courier New" w:hAnsi="Courier New" w:cs="Courier New"/>
+          <w:color w:val="A9B7C6"/>
+          <w:sz w:val="20"/>
+          <w:szCs w:val="20"/>
+          <w:lang w:val="en-US"/>
+        </w:rPr>
+        <w:t>System.</w:t>
       </w:r>
       <w:r>
         <w:rPr>
@@ -17531,7 +19864,18 @@
           <w:szCs w:val="20"/>
           <w:lang w:val="en-US"/>
         </w:rPr>
-        <w:t>.println(</w:t>
+        <w:t>.println</w:t>
+      </w:r>
+      <w:proofErr w:type="spellEnd"/>
+      <w:r>
+        <w:rPr>
+          <w:rFonts w:ascii="Courier New" w:hAnsi="Courier New" w:cs="Courier New"/>
+          <w:color w:val="A9B7C6"/>
+          <w:sz w:val="20"/>
+          <w:szCs w:val="20"/>
+          <w:lang w:val="en-US"/>
+        </w:rPr>
+        <w:t>(</w:t>
       </w:r>
       <w:r>
         <w:rPr>
@@ -17715,7 +20059,29 @@
           <w:szCs w:val="20"/>
           <w:lang w:val="en-US"/>
         </w:rPr>
-        <w:t>k = scan.nextInt()</w:t>
+        <w:t xml:space="preserve">k = </w:t>
+      </w:r>
+      <w:proofErr w:type="spellStart"/>
+      <w:r>
+        <w:rPr>
+          <w:rFonts w:ascii="Courier New" w:hAnsi="Courier New" w:cs="Courier New"/>
+          <w:color w:val="A9B7C6"/>
+          <w:sz w:val="20"/>
+          <w:szCs w:val="20"/>
+          <w:lang w:val="en-US"/>
+        </w:rPr>
+        <w:t>scan.nextInt</w:t>
+      </w:r>
+      <w:proofErr w:type="spellEnd"/>
+      <w:r>
+        <w:rPr>
+          <w:rFonts w:ascii="Courier New" w:hAnsi="Courier New" w:cs="Courier New"/>
+          <w:color w:val="A9B7C6"/>
+          <w:sz w:val="20"/>
+          <w:szCs w:val="20"/>
+          <w:lang w:val="en-US"/>
+        </w:rPr>
+        <w:t>()</w:t>
       </w:r>
       <w:r>
         <w:rPr>
@@ -17819,35 +20185,53 @@
     <w:p>
       <w:pPr>
         <w:ind w:firstLine="709"/>
+        <w:rPr>
+          <w:lang w:val="en-US"/>
+        </w:rPr>
       </w:pPr>
       <w:r>
         <w:t>Получены</w:t>
       </w:r>
       <w:r>
+        <w:rPr>
+          <w:lang w:val="en-US"/>
+        </w:rPr>
         <w:t xml:space="preserve"> </w:t>
       </w:r>
       <w:r>
         <w:t>знания</w:t>
       </w:r>
       <w:r>
+        <w:rPr>
+          <w:lang w:val="en-US"/>
+        </w:rPr>
         <w:t xml:space="preserve"> </w:t>
       </w:r>
       <w:r>
         <w:t>по</w:t>
       </w:r>
       <w:r>
+        <w:rPr>
+          <w:lang w:val="en-US"/>
+        </w:rPr>
         <w:t xml:space="preserve"> </w:t>
       </w:r>
       <w:r>
         <w:t>работе</w:t>
       </w:r>
       <w:r>
+        <w:rPr>
+          <w:lang w:val="en-US"/>
+        </w:rPr>
         <w:t xml:space="preserve"> </w:t>
       </w:r>
       <w:r>
         <w:t>с</w:t>
       </w:r>
       <w:r>
+        <w:rPr>
+          <w:lang w:val="en-US"/>
+        </w:rPr>
         <w:t xml:space="preserve"> </w:t>
       </w:r>
       <w:r>
@@ -17857,6 +20241,9 @@
     <w:p>
       <w:pPr>
         <w:ind w:firstLine="709"/>
+        <w:rPr>
+          <w:lang w:val="en-US"/>
+        </w:rPr>
       </w:pPr>
     </w:p>
     <w:p>
@@ -17878,11 +20265,18 @@
         </w:rPr>
         <w:t xml:space="preserve"> </w:t>
       </w:r>
-      <w:r>
-        <w:rPr>
-          <w:lang w:val="en-US"/>
-        </w:rPr>
-        <w:t>https://github.com/BarinovIvan/Practice</w:t>
+    </w:p>
+    <w:p>
+      <w:pPr>
+        <w:rPr>
+          <w:lang w:val="en-US"/>
+        </w:rPr>
+      </w:pPr>
+      <w:r>
+        <w:rPr>
+          <w:lang w:val="en-US"/>
+        </w:rPr>
+        <w:t>https://github.com/BarinovIvan/RuPractises/tree/master/src/Practise</w:t>
       </w:r>
       <w:r>
         <w:rPr>
